--- a/Дискретка/РГР.docx
+++ b/Дискретка/РГР.docx
@@ -57,6 +57,7 @@
             <w:tabs>
               <w:tab w:val="right" w:leader="dot" w:pos="9911"/>
             </w:tabs>
+            <w:spacing w:line="276" w:lineRule="auto"/>
             <w:rPr>
               <w:rFonts w:asciiTheme="minorHAnsi" w:eastAsiaTheme="minorEastAsia" w:hAnsiTheme="minorHAnsi"/>
               <w:noProof/>
@@ -105,6 +106,7 @@
             <w:tabs>
               <w:tab w:val="right" w:leader="dot" w:pos="9911"/>
             </w:tabs>
+            <w:spacing w:line="276" w:lineRule="auto"/>
             <w:rPr>
               <w:rFonts w:asciiTheme="minorHAnsi" w:eastAsiaTheme="minorEastAsia" w:hAnsiTheme="minorHAnsi"/>
               <w:noProof/>
@@ -144,6 +146,7 @@
             <w:tabs>
               <w:tab w:val="right" w:leader="dot" w:pos="9911"/>
             </w:tabs>
+            <w:spacing w:line="276" w:lineRule="auto"/>
             <w:rPr>
               <w:rFonts w:asciiTheme="minorHAnsi" w:eastAsiaTheme="minorEastAsia" w:hAnsiTheme="minorHAnsi"/>
               <w:noProof/>
@@ -183,6 +186,7 @@
             <w:tabs>
               <w:tab w:val="right" w:leader="dot" w:pos="9911"/>
             </w:tabs>
+            <w:spacing w:line="276" w:lineRule="auto"/>
             <w:rPr>
               <w:rFonts w:asciiTheme="minorHAnsi" w:eastAsiaTheme="minorEastAsia" w:hAnsiTheme="minorHAnsi"/>
               <w:noProof/>
@@ -274,23 +278,21 @@
     </w:p>
     <w:p>
       <w:pPr>
-        <w:spacing w:after="0" w:line="240" w:lineRule="auto"/>
+        <w:spacing w:after="0" w:line="276" w:lineRule="auto"/>
         <w:ind w:firstLine="567"/>
         <w:jc w:val="both"/>
         <w:rPr>
           <w:rFonts w:eastAsia="Times New Roman" w:cs="Times New Roman"/>
           <w:color w:val="000000"/>
-          <w:sz w:val="27"/>
-          <w:szCs w:val="27"/>
-          <w:lang w:val="ru-RU" w:eastAsia="ru-RU"/>
-        </w:rPr>
-      </w:pPr>
-      <w:r>
-        <w:rPr>
-          <w:rFonts w:eastAsia="Times New Roman" w:cs="Times New Roman"/>
-          <w:color w:val="000000"/>
-          <w:sz w:val="27"/>
-          <w:szCs w:val="27"/>
+          <w:szCs w:val="28"/>
+          <w:lang w:val="ru-RU" w:eastAsia="ru-RU"/>
+        </w:rPr>
+      </w:pPr>
+      <w:r>
+        <w:rPr>
+          <w:rFonts w:eastAsia="Times New Roman" w:cs="Times New Roman"/>
+          <w:color w:val="000000"/>
+          <w:szCs w:val="28"/>
           <w:lang w:val="ru-RU" w:eastAsia="ru-RU"/>
         </w:rPr>
         <w:t xml:space="preserve">Имеется некоторое количество авиарейсов между городами мира, для каждого известна стоимость. Стоимость перелёта из </w:t>
@@ -299,8 +301,7 @@
         <w:rPr>
           <w:rFonts w:eastAsia="Times New Roman" w:cs="Times New Roman"/>
           <w:color w:val="000000"/>
-          <w:sz w:val="27"/>
-          <w:szCs w:val="27"/>
+          <w:szCs w:val="28"/>
           <w:lang w:eastAsia="ru-RU"/>
         </w:rPr>
         <w:t>A</w:t>
@@ -309,8 +310,7 @@
         <w:rPr>
           <w:rFonts w:eastAsia="Times New Roman" w:cs="Times New Roman"/>
           <w:color w:val="000000"/>
-          <w:sz w:val="27"/>
-          <w:szCs w:val="27"/>
+          <w:szCs w:val="28"/>
           <w:lang w:val="ru-RU" w:eastAsia="ru-RU"/>
         </w:rPr>
         <w:t xml:space="preserve"> в </w:t>
@@ -319,8 +319,7 @@
         <w:rPr>
           <w:rFonts w:eastAsia="Times New Roman" w:cs="Times New Roman"/>
           <w:color w:val="000000"/>
-          <w:sz w:val="27"/>
-          <w:szCs w:val="27"/>
+          <w:szCs w:val="28"/>
           <w:lang w:eastAsia="ru-RU"/>
         </w:rPr>
         <w:t>B</w:t>
@@ -329,8 +328,7 @@
         <w:rPr>
           <w:rFonts w:eastAsia="Times New Roman" w:cs="Times New Roman"/>
           <w:color w:val="000000"/>
-          <w:sz w:val="27"/>
-          <w:szCs w:val="27"/>
+          <w:szCs w:val="28"/>
           <w:lang w:val="ru-RU" w:eastAsia="ru-RU"/>
         </w:rPr>
         <w:t xml:space="preserve"> может быть не равна стоимости перелёта из </w:t>
@@ -339,8 +337,7 @@
         <w:rPr>
           <w:rFonts w:eastAsia="Times New Roman" w:cs="Times New Roman"/>
           <w:color w:val="000000"/>
-          <w:sz w:val="27"/>
-          <w:szCs w:val="27"/>
+          <w:szCs w:val="28"/>
           <w:lang w:eastAsia="ru-RU"/>
         </w:rPr>
         <w:t>B</w:t>
@@ -349,8 +346,7 @@
         <w:rPr>
           <w:rFonts w:eastAsia="Times New Roman" w:cs="Times New Roman"/>
           <w:color w:val="000000"/>
-          <w:sz w:val="27"/>
-          <w:szCs w:val="27"/>
+          <w:szCs w:val="28"/>
           <w:lang w:val="ru-RU" w:eastAsia="ru-RU"/>
         </w:rPr>
         <w:t xml:space="preserve"> в </w:t>
@@ -359,8 +355,7 @@
         <w:rPr>
           <w:rFonts w:eastAsia="Times New Roman" w:cs="Times New Roman"/>
           <w:color w:val="000000"/>
-          <w:sz w:val="27"/>
-          <w:szCs w:val="27"/>
+          <w:szCs w:val="28"/>
           <w:lang w:eastAsia="ru-RU"/>
         </w:rPr>
         <w:t>A</w:t>
@@ -369,8 +364,7 @@
         <w:rPr>
           <w:rFonts w:eastAsia="Times New Roman" w:cs="Times New Roman"/>
           <w:color w:val="000000"/>
-          <w:sz w:val="27"/>
-          <w:szCs w:val="27"/>
+          <w:szCs w:val="28"/>
           <w:lang w:val="ru-RU" w:eastAsia="ru-RU"/>
         </w:rPr>
         <w:t>. Найти маршруты минимальной стоимости между городами (возможно, с пересадками).</w:t>
@@ -378,15 +372,14 @@
     </w:p>
     <w:p>
       <w:pPr>
-        <w:spacing w:after="0" w:line="240" w:lineRule="auto"/>
+        <w:spacing w:after="0" w:line="276" w:lineRule="auto"/>
         <w:jc w:val="both"/>
         <w:rPr>
           <w:rFonts w:eastAsia="Times New Roman" w:cs="Times New Roman"/>
           <w:b/>
           <w:bCs/>
           <w:color w:val="000000"/>
-          <w:sz w:val="27"/>
-          <w:szCs w:val="27"/>
+          <w:szCs w:val="28"/>
           <w:lang w:eastAsia="ru-RU"/>
         </w:rPr>
       </w:pPr>
@@ -397,8 +390,7 @@
           <w:b/>
           <w:bCs/>
           <w:color w:val="000000"/>
-          <w:sz w:val="27"/>
-          <w:szCs w:val="27"/>
+          <w:szCs w:val="28"/>
           <w:lang w:eastAsia="ru-RU"/>
         </w:rPr>
         <w:t>Формат</w:t>
@@ -410,8 +402,7 @@
           <w:b/>
           <w:bCs/>
           <w:color w:val="000000"/>
-          <w:sz w:val="27"/>
-          <w:szCs w:val="27"/>
+          <w:szCs w:val="28"/>
           <w:lang w:eastAsia="ru-RU"/>
         </w:rPr>
         <w:t xml:space="preserve"> </w:t>
@@ -423,8 +414,7 @@
           <w:b/>
           <w:bCs/>
           <w:color w:val="000000"/>
-          <w:sz w:val="27"/>
-          <w:szCs w:val="27"/>
+          <w:szCs w:val="28"/>
           <w:lang w:eastAsia="ru-RU"/>
         </w:rPr>
         <w:t>входных</w:t>
@@ -436,8 +426,7 @@
           <w:b/>
           <w:bCs/>
           <w:color w:val="000000"/>
-          <w:sz w:val="27"/>
-          <w:szCs w:val="27"/>
+          <w:szCs w:val="28"/>
           <w:lang w:eastAsia="ru-RU"/>
         </w:rPr>
         <w:t xml:space="preserve"> </w:t>
@@ -449,8 +438,7 @@
           <w:b/>
           <w:bCs/>
           <w:color w:val="000000"/>
-          <w:sz w:val="27"/>
-          <w:szCs w:val="27"/>
+          <w:szCs w:val="28"/>
           <w:lang w:eastAsia="ru-RU"/>
         </w:rPr>
         <w:t>данных</w:t>
@@ -459,23 +447,21 @@
     </w:p>
     <w:p>
       <w:pPr>
-        <w:spacing w:after="0" w:line="240" w:lineRule="auto"/>
+        <w:spacing w:after="0" w:line="276" w:lineRule="auto"/>
         <w:ind w:firstLine="567"/>
         <w:jc w:val="both"/>
         <w:rPr>
           <w:rFonts w:eastAsia="Times New Roman" w:cs="Times New Roman"/>
           <w:color w:val="000000"/>
-          <w:sz w:val="27"/>
-          <w:szCs w:val="27"/>
-          <w:lang w:val="ru-RU" w:eastAsia="ru-RU"/>
-        </w:rPr>
-      </w:pPr>
-      <w:r>
-        <w:rPr>
-          <w:rFonts w:eastAsia="Times New Roman" w:cs="Times New Roman"/>
-          <w:color w:val="000000"/>
-          <w:sz w:val="27"/>
-          <w:szCs w:val="27"/>
+          <w:szCs w:val="28"/>
+          <w:lang w:val="ru-RU" w:eastAsia="ru-RU"/>
+        </w:rPr>
+      </w:pPr>
+      <w:r>
+        <w:rPr>
+          <w:rFonts w:eastAsia="Times New Roman" w:cs="Times New Roman"/>
+          <w:color w:val="000000"/>
+          <w:szCs w:val="28"/>
           <w:lang w:val="ru-RU" w:eastAsia="ru-RU"/>
         </w:rPr>
         <w:t xml:space="preserve">Во входном файле записано сначала число </w:t>
@@ -484,8 +470,7 @@
         <w:rPr>
           <w:rFonts w:eastAsia="Times New Roman" w:cs="Times New Roman"/>
           <w:color w:val="000000"/>
-          <w:sz w:val="27"/>
-          <w:szCs w:val="27"/>
+          <w:szCs w:val="28"/>
           <w:lang w:eastAsia="ru-RU"/>
         </w:rPr>
         <w:t>N</w:t>
@@ -494,8 +479,7 @@
         <w:rPr>
           <w:rFonts w:eastAsia="Times New Roman" w:cs="Times New Roman"/>
           <w:color w:val="000000"/>
-          <w:sz w:val="27"/>
-          <w:szCs w:val="27"/>
+          <w:szCs w:val="28"/>
           <w:lang w:val="ru-RU" w:eastAsia="ru-RU"/>
         </w:rPr>
         <w:t xml:space="preserve"> (1&lt;=</w:t>
@@ -505,8 +489,7 @@
         <w:rPr>
           <w:rFonts w:eastAsia="Times New Roman" w:cs="Times New Roman"/>
           <w:color w:val="000000"/>
-          <w:sz w:val="27"/>
-          <w:szCs w:val="27"/>
+          <w:szCs w:val="28"/>
           <w:lang w:eastAsia="ru-RU"/>
         </w:rPr>
         <w:t>N</w:t>
@@ -515,8 +498,7 @@
         <w:rPr>
           <w:rFonts w:eastAsia="Times New Roman" w:cs="Times New Roman"/>
           <w:color w:val="000000"/>
-          <w:sz w:val="27"/>
-          <w:szCs w:val="27"/>
+          <w:szCs w:val="28"/>
           <w:lang w:val="ru-RU" w:eastAsia="ru-RU"/>
         </w:rPr>
         <w:t>&lt;</w:t>
@@ -526,8 +508,7 @@
         <w:rPr>
           <w:rFonts w:eastAsia="Times New Roman" w:cs="Times New Roman"/>
           <w:color w:val="000000"/>
-          <w:sz w:val="27"/>
-          <w:szCs w:val="27"/>
+          <w:szCs w:val="28"/>
           <w:lang w:val="ru-RU" w:eastAsia="ru-RU"/>
         </w:rPr>
         <w:t xml:space="preserve">=100), определявшее количество рассматриваемых городов.  Затем идет число </w:t>
@@ -536,8 +517,7 @@
         <w:rPr>
           <w:rFonts w:eastAsia="Times New Roman" w:cs="Times New Roman"/>
           <w:color w:val="000000"/>
-          <w:sz w:val="27"/>
-          <w:szCs w:val="27"/>
+          <w:szCs w:val="28"/>
           <w:lang w:eastAsia="ru-RU"/>
         </w:rPr>
         <w:t>M</w:t>
@@ -546,8 +526,7 @@
         <w:rPr>
           <w:rFonts w:eastAsia="Times New Roman" w:cs="Times New Roman"/>
           <w:color w:val="000000"/>
-          <w:sz w:val="27"/>
-          <w:szCs w:val="27"/>
+          <w:szCs w:val="28"/>
           <w:lang w:val="ru-RU" w:eastAsia="ru-RU"/>
         </w:rPr>
         <w:t xml:space="preserve"> - количество авиарейсов между городами мира, далее идет описание самих дорог. Каждое сообщение между городами задается тремя числами - номерами городов и стоимостью перелета. </w:t>
@@ -555,15 +534,14 @@
     </w:p>
     <w:p>
       <w:pPr>
-        <w:spacing w:after="0" w:line="240" w:lineRule="auto"/>
+        <w:spacing w:after="0" w:line="276" w:lineRule="auto"/>
         <w:jc w:val="both"/>
         <w:rPr>
           <w:rFonts w:eastAsia="Times New Roman" w:cs="Times New Roman"/>
           <w:b/>
           <w:bCs/>
           <w:color w:val="000000"/>
-          <w:sz w:val="27"/>
-          <w:szCs w:val="27"/>
+          <w:szCs w:val="28"/>
           <w:lang w:val="ru-RU" w:eastAsia="ru-RU"/>
         </w:rPr>
       </w:pPr>
@@ -573,8 +551,7 @@
           <w:b/>
           <w:bCs/>
           <w:color w:val="000000"/>
-          <w:sz w:val="27"/>
-          <w:szCs w:val="27"/>
+          <w:szCs w:val="28"/>
           <w:lang w:val="ru-RU" w:eastAsia="ru-RU"/>
         </w:rPr>
         <w:t>Формат выходных данных</w:t>
@@ -582,23 +559,21 @@
     </w:p>
     <w:p>
       <w:pPr>
-        <w:spacing w:after="0" w:line="240" w:lineRule="auto"/>
+        <w:spacing w:after="0" w:line="276" w:lineRule="auto"/>
         <w:ind w:firstLine="567"/>
         <w:jc w:val="both"/>
         <w:rPr>
           <w:rFonts w:eastAsia="Times New Roman" w:cs="Times New Roman"/>
           <w:color w:val="000000"/>
-          <w:sz w:val="27"/>
-          <w:szCs w:val="27"/>
-          <w:lang w:val="ru-RU" w:eastAsia="ru-RU"/>
-        </w:rPr>
-      </w:pPr>
-      <w:r>
-        <w:rPr>
-          <w:rFonts w:eastAsia="Times New Roman" w:cs="Times New Roman"/>
-          <w:color w:val="000000"/>
-          <w:sz w:val="27"/>
-          <w:szCs w:val="27"/>
+          <w:szCs w:val="28"/>
+          <w:lang w:val="ru-RU" w:eastAsia="ru-RU"/>
+        </w:rPr>
+      </w:pPr>
+      <w:r>
+        <w:rPr>
+          <w:rFonts w:eastAsia="Times New Roman" w:cs="Times New Roman"/>
+          <w:color w:val="000000"/>
+          <w:szCs w:val="28"/>
           <w:lang w:val="ru-RU" w:eastAsia="ru-RU"/>
         </w:rPr>
         <w:t>На экран выведите числа - суммарные стоимости маршрутов с указанием номеров городов или -1, если добраться невозможно.</w:t>
@@ -795,13 +770,12 @@
     </w:p>
     <w:p>
       <w:pPr>
-        <w:spacing w:after="0" w:line="240" w:lineRule="auto"/>
+        <w:spacing w:after="0" w:line="276" w:lineRule="auto"/>
         <w:ind w:firstLine="567"/>
         <w:rPr>
           <w:rFonts w:eastAsia="Times New Roman" w:cs="Times New Roman"/>
           <w:b/>
-          <w:sz w:val="36"/>
-          <w:szCs w:val="36"/>
+          <w:szCs w:val="28"/>
           <w:u w:val="single"/>
           <w:lang w:val="ru-RU" w:eastAsia="ru-RU"/>
         </w:rPr>
@@ -813,8 +787,7 @@
           <w:b/>
           <w:i/>
           <w:iCs/>
-          <w:sz w:val="36"/>
-          <w:szCs w:val="36"/>
+          <w:szCs w:val="28"/>
           <w:u w:val="single"/>
           <w:lang w:val="ru-RU" w:eastAsia="ru-RU"/>
         </w:rPr>
@@ -823,20 +796,19 @@
     </w:p>
     <w:p>
       <w:pPr>
-        <w:spacing w:after="0" w:line="240" w:lineRule="auto"/>
+        <w:spacing w:after="0" w:line="276" w:lineRule="auto"/>
         <w:ind w:firstLine="567"/>
-        <w:rPr>
-          <w:rFonts w:eastAsia="Times New Roman" w:cs="Times New Roman"/>
-          <w:sz w:val="36"/>
-          <w:szCs w:val="36"/>
-          <w:lang w:val="ru-RU" w:eastAsia="ru-RU"/>
-        </w:rPr>
-      </w:pPr>
-      <w:r>
-        <w:rPr>
-          <w:rFonts w:eastAsia="Times New Roman" w:cs="Times New Roman"/>
-          <w:sz w:val="36"/>
-          <w:szCs w:val="36"/>
+        <w:jc w:val="both"/>
+        <w:rPr>
+          <w:rFonts w:eastAsia="Times New Roman" w:cs="Times New Roman"/>
+          <w:szCs w:val="28"/>
+          <w:lang w:val="ru-RU" w:eastAsia="ru-RU"/>
+        </w:rPr>
+      </w:pPr>
+      <w:r>
+        <w:rPr>
+          <w:rFonts w:eastAsia="Times New Roman" w:cs="Times New Roman"/>
+          <w:szCs w:val="28"/>
           <w:lang w:val="ru-RU" w:eastAsia="ru-RU"/>
         </w:rPr>
         <w:t xml:space="preserve">Основными вычисляемыми величинами этого алгоритма являются величины </w:t>
@@ -846,8 +818,7 @@
         <w:rPr>
           <w:rFonts w:eastAsia="Times New Roman" w:cs="Times New Roman"/>
           <w:b/>
-          <w:sz w:val="36"/>
-          <w:szCs w:val="36"/>
+          <w:szCs w:val="28"/>
           <w:lang w:eastAsia="ru-RU"/>
         </w:rPr>
         <w:t>λ</w:t>
@@ -856,8 +827,7 @@
         <w:rPr>
           <w:rFonts w:eastAsia="Times New Roman" w:cs="Times New Roman"/>
           <w:b/>
-          <w:sz w:val="36"/>
-          <w:szCs w:val="36"/>
+          <w:szCs w:val="28"/>
           <w:vertAlign w:val="subscript"/>
           <w:lang w:eastAsia="ru-RU"/>
         </w:rPr>
@@ -868,8 +838,7 @@
         <w:rPr>
           <w:rFonts w:eastAsia="Times New Roman" w:cs="Times New Roman"/>
           <w:b/>
-          <w:sz w:val="36"/>
-          <w:szCs w:val="36"/>
+          <w:szCs w:val="28"/>
           <w:lang w:val="ru-RU" w:eastAsia="ru-RU"/>
         </w:rPr>
         <w:t>(к)</w:t>
@@ -877,8 +846,7 @@
       <w:r>
         <w:rPr>
           <w:rFonts w:eastAsia="Times New Roman" w:cs="Times New Roman"/>
-          <w:sz w:val="36"/>
-          <w:szCs w:val="36"/>
+          <w:szCs w:val="28"/>
           <w:lang w:val="ru-RU" w:eastAsia="ru-RU"/>
         </w:rPr>
         <w:t xml:space="preserve">, где </w:t>
@@ -887,8 +855,7 @@
       <w:r>
         <w:rPr>
           <w:rFonts w:eastAsia="Times New Roman" w:cs="Times New Roman"/>
-          <w:sz w:val="36"/>
-          <w:szCs w:val="36"/>
+          <w:szCs w:val="28"/>
           <w:lang w:eastAsia="ru-RU"/>
         </w:rPr>
         <w:t>i</w:t>
@@ -897,8 +864,7 @@
       <w:r>
         <w:rPr>
           <w:rFonts w:eastAsia="Times New Roman" w:cs="Times New Roman"/>
-          <w:sz w:val="36"/>
-          <w:szCs w:val="36"/>
+          <w:szCs w:val="28"/>
           <w:lang w:val="ru-RU" w:eastAsia="ru-RU"/>
         </w:rPr>
         <w:t xml:space="preserve"> = 1,2, </w:t>
@@ -907,8 +873,7 @@
       <w:r>
         <w:rPr>
           <w:rFonts w:eastAsia="Times New Roman" w:cs="Times New Roman"/>
-          <w:sz w:val="36"/>
-          <w:szCs w:val="36"/>
+          <w:szCs w:val="28"/>
           <w:lang w:val="ru-RU" w:eastAsia="ru-RU"/>
         </w:rPr>
         <w:t>... ,</w:t>
@@ -917,8 +882,7 @@
       <w:r>
         <w:rPr>
           <w:rFonts w:eastAsia="Times New Roman" w:cs="Times New Roman"/>
-          <w:sz w:val="36"/>
-          <w:szCs w:val="36"/>
+          <w:szCs w:val="28"/>
           <w:lang w:val="ru-RU" w:eastAsia="ru-RU"/>
         </w:rPr>
         <w:t xml:space="preserve"> </w:t>
@@ -926,8 +890,7 @@
       <w:r>
         <w:rPr>
           <w:rFonts w:eastAsia="Times New Roman" w:cs="Times New Roman"/>
-          <w:sz w:val="36"/>
-          <w:szCs w:val="36"/>
+          <w:szCs w:val="28"/>
           <w:lang w:eastAsia="ru-RU"/>
         </w:rPr>
         <w:t>n</w:t>
@@ -935,8 +898,7 @@
       <w:r>
         <w:rPr>
           <w:rFonts w:eastAsia="Times New Roman" w:cs="Times New Roman"/>
-          <w:sz w:val="36"/>
-          <w:szCs w:val="36"/>
+          <w:szCs w:val="28"/>
           <w:lang w:val="ru-RU" w:eastAsia="ru-RU"/>
         </w:rPr>
         <w:t xml:space="preserve"> (</w:t>
@@ -944,8 +906,7 @@
       <w:r>
         <w:rPr>
           <w:rFonts w:eastAsia="Times New Roman" w:cs="Times New Roman"/>
-          <w:sz w:val="36"/>
-          <w:szCs w:val="36"/>
+          <w:szCs w:val="28"/>
           <w:lang w:eastAsia="ru-RU"/>
         </w:rPr>
         <w:t>n</w:t>
@@ -953,8 +914,7 @@
       <w:r>
         <w:rPr>
           <w:rFonts w:eastAsia="Times New Roman" w:cs="Times New Roman"/>
-          <w:sz w:val="36"/>
-          <w:szCs w:val="36"/>
+          <w:szCs w:val="28"/>
           <w:lang w:val="ru-RU" w:eastAsia="ru-RU"/>
         </w:rPr>
         <w:t xml:space="preserve"> - число вершин графа); к = 1, 2, ... , </w:t>
@@ -962,8 +922,7 @@
       <w:r>
         <w:rPr>
           <w:rFonts w:eastAsia="Times New Roman" w:cs="Times New Roman"/>
-          <w:sz w:val="36"/>
-          <w:szCs w:val="36"/>
+          <w:szCs w:val="28"/>
           <w:lang w:eastAsia="ru-RU"/>
         </w:rPr>
         <w:t>n</w:t>
@@ -971,8 +930,7 @@
       <w:r>
         <w:rPr>
           <w:rFonts w:eastAsia="Times New Roman" w:cs="Times New Roman"/>
-          <w:sz w:val="36"/>
-          <w:szCs w:val="36"/>
+          <w:szCs w:val="28"/>
           <w:lang w:val="ru-RU" w:eastAsia="ru-RU"/>
         </w:rPr>
         <w:t xml:space="preserve"> - 1. Для фиксированных </w:t>
@@ -982,8 +940,7 @@
         <w:rPr>
           <w:rFonts w:eastAsia="Times New Roman" w:cs="Times New Roman"/>
           <w:b/>
-          <w:sz w:val="36"/>
-          <w:szCs w:val="36"/>
+          <w:szCs w:val="28"/>
           <w:lang w:eastAsia="ru-RU"/>
         </w:rPr>
         <w:t>i</w:t>
@@ -992,8 +949,7 @@
       <w:r>
         <w:rPr>
           <w:rFonts w:eastAsia="Times New Roman" w:cs="Times New Roman"/>
-          <w:sz w:val="36"/>
-          <w:szCs w:val="36"/>
+          <w:szCs w:val="28"/>
           <w:lang w:val="ru-RU" w:eastAsia="ru-RU"/>
         </w:rPr>
         <w:t xml:space="preserve"> и </w:t>
@@ -1003,8 +959,7 @@
         <w:rPr>
           <w:rFonts w:eastAsia="Times New Roman" w:cs="Times New Roman"/>
           <w:b/>
-          <w:sz w:val="36"/>
-          <w:szCs w:val="36"/>
+          <w:szCs w:val="28"/>
           <w:lang w:val="ru-RU" w:eastAsia="ru-RU"/>
         </w:rPr>
         <w:t>к</w:t>
@@ -1012,8 +967,7 @@
       <w:r>
         <w:rPr>
           <w:rFonts w:eastAsia="Times New Roman" w:cs="Times New Roman"/>
-          <w:sz w:val="36"/>
-          <w:szCs w:val="36"/>
+          <w:szCs w:val="28"/>
           <w:lang w:val="ru-RU" w:eastAsia="ru-RU"/>
         </w:rPr>
         <w:t xml:space="preserve"> величина</w:t>
@@ -1022,8 +976,7 @@
       <w:r>
         <w:rPr>
           <w:rFonts w:eastAsia="Times New Roman" w:cs="Times New Roman"/>
-          <w:sz w:val="36"/>
-          <w:szCs w:val="36"/>
+          <w:szCs w:val="28"/>
           <w:lang w:val="ru-RU" w:eastAsia="ru-RU"/>
         </w:rPr>
         <w:t xml:space="preserve"> </w:t>
@@ -1032,8 +985,7 @@
       <w:r>
         <w:rPr>
           <w:rFonts w:eastAsia="Times New Roman" w:cs="Times New Roman"/>
-          <w:sz w:val="36"/>
-          <w:szCs w:val="36"/>
+          <w:szCs w:val="28"/>
           <w:lang w:eastAsia="ru-RU"/>
         </w:rPr>
         <w:t>λ</w:t>
@@ -1041,8 +993,7 @@
       <w:r>
         <w:rPr>
           <w:rFonts w:eastAsia="Times New Roman" w:cs="Times New Roman"/>
-          <w:sz w:val="36"/>
-          <w:szCs w:val="36"/>
+          <w:szCs w:val="28"/>
           <w:vertAlign w:val="subscript"/>
           <w:lang w:eastAsia="ru-RU"/>
         </w:rPr>
@@ -1052,8 +1003,7 @@
       <w:r>
         <w:rPr>
           <w:rFonts w:eastAsia="Times New Roman" w:cs="Times New Roman"/>
-          <w:sz w:val="36"/>
-          <w:szCs w:val="36"/>
+          <w:szCs w:val="28"/>
           <w:lang w:val="ru-RU" w:eastAsia="ru-RU"/>
         </w:rPr>
         <w:t>(</w:t>
@@ -1061,8 +1011,7 @@
       <w:r>
         <w:rPr>
           <w:rFonts w:eastAsia="Times New Roman" w:cs="Times New Roman"/>
-          <w:sz w:val="36"/>
-          <w:szCs w:val="36"/>
+          <w:szCs w:val="28"/>
           <w:lang w:eastAsia="ru-RU"/>
         </w:rPr>
         <w:t>k</w:t>
@@ -1070,8 +1019,7 @@
       <w:r>
         <w:rPr>
           <w:rFonts w:eastAsia="Times New Roman" w:cs="Times New Roman"/>
-          <w:sz w:val="36"/>
-          <w:szCs w:val="36"/>
+          <w:szCs w:val="28"/>
           <w:lang w:val="ru-RU" w:eastAsia="ru-RU"/>
         </w:rPr>
         <w:t xml:space="preserve">) равна длине минимального пути, ведущего из заданной начальной вершины </w:t>
@@ -1080,8 +1028,7 @@
         <w:rPr>
           <w:rFonts w:eastAsia="Times New Roman" w:cs="Times New Roman"/>
           <w:b/>
-          <w:sz w:val="36"/>
-          <w:szCs w:val="36"/>
+          <w:szCs w:val="28"/>
           <w:lang w:val="ru-RU" w:eastAsia="ru-RU"/>
         </w:rPr>
         <w:t>х</w:t>
@@ -1090,8 +1037,7 @@
         <w:rPr>
           <w:rFonts w:eastAsia="Times New Roman" w:cs="Times New Roman"/>
           <w:b/>
-          <w:sz w:val="36"/>
-          <w:szCs w:val="36"/>
+          <w:szCs w:val="28"/>
           <w:vertAlign w:val="subscript"/>
           <w:lang w:val="ru-RU" w:eastAsia="ru-RU"/>
         </w:rPr>
@@ -1100,8 +1046,7 @@
       <w:r>
         <w:rPr>
           <w:rFonts w:eastAsia="Times New Roman" w:cs="Times New Roman"/>
-          <w:sz w:val="36"/>
-          <w:szCs w:val="36"/>
+          <w:szCs w:val="28"/>
           <w:lang w:eastAsia="ru-RU"/>
         </w:rPr>
         <w:t> </w:t>
@@ -1109,8 +1054,7 @@
       <w:r>
         <w:rPr>
           <w:rFonts w:eastAsia="Times New Roman" w:cs="Times New Roman"/>
-          <w:sz w:val="36"/>
-          <w:szCs w:val="36"/>
+          <w:szCs w:val="28"/>
           <w:lang w:val="ru-RU" w:eastAsia="ru-RU"/>
         </w:rPr>
         <w:t>в верши</w:t>
@@ -1118,8 +1062,7 @@
       <w:r>
         <w:rPr>
           <w:rFonts w:eastAsia="Times New Roman" w:cs="Times New Roman"/>
-          <w:sz w:val="36"/>
-          <w:szCs w:val="36"/>
+          <w:szCs w:val="28"/>
           <w:lang w:val="ru-RU" w:eastAsia="ru-RU"/>
         </w:rPr>
         <w:softHyphen/>
@@ -1129,8 +1072,7 @@
         <w:rPr>
           <w:rFonts w:eastAsia="Times New Roman" w:cs="Times New Roman"/>
           <w:b/>
-          <w:sz w:val="36"/>
-          <w:szCs w:val="36"/>
+          <w:szCs w:val="28"/>
           <w:lang w:eastAsia="ru-RU"/>
         </w:rPr>
         <w:t>x</w:t>
@@ -1139,8 +1081,7 @@
         <w:rPr>
           <w:rFonts w:eastAsia="Times New Roman" w:cs="Times New Roman"/>
           <w:b/>
-          <w:sz w:val="36"/>
-          <w:szCs w:val="36"/>
+          <w:szCs w:val="28"/>
           <w:vertAlign w:val="subscript"/>
           <w:lang w:eastAsia="ru-RU"/>
         </w:rPr>
@@ -1149,8 +1090,7 @@
       <w:r>
         <w:rPr>
           <w:rFonts w:eastAsia="Times New Roman" w:cs="Times New Roman"/>
-          <w:sz w:val="36"/>
-          <w:szCs w:val="36"/>
+          <w:szCs w:val="28"/>
           <w:lang w:eastAsia="ru-RU"/>
         </w:rPr>
         <w:t> </w:t>
@@ -1158,8 +1098,7 @@
       <w:r>
         <w:rPr>
           <w:rFonts w:eastAsia="Times New Roman" w:cs="Times New Roman"/>
-          <w:sz w:val="36"/>
-          <w:szCs w:val="36"/>
+          <w:szCs w:val="28"/>
           <w:lang w:val="ru-RU" w:eastAsia="ru-RU"/>
         </w:rPr>
         <w:t xml:space="preserve">и содержащего не более </w:t>
@@ -1168,8 +1107,7 @@
         <w:rPr>
           <w:rFonts w:eastAsia="Times New Roman" w:cs="Times New Roman"/>
           <w:b/>
-          <w:sz w:val="36"/>
-          <w:szCs w:val="36"/>
+          <w:szCs w:val="28"/>
           <w:lang w:val="ru-RU" w:eastAsia="ru-RU"/>
         </w:rPr>
         <w:t>к</w:t>
@@ -1177,8 +1115,7 @@
       <w:r>
         <w:rPr>
           <w:rFonts w:eastAsia="Times New Roman" w:cs="Times New Roman"/>
-          <w:sz w:val="36"/>
-          <w:szCs w:val="36"/>
+          <w:szCs w:val="28"/>
           <w:lang w:val="ru-RU" w:eastAsia="ru-RU"/>
         </w:rPr>
         <w:t xml:space="preserve"> дуг.</w:t>
@@ -1186,12 +1123,12 @@
     </w:p>
     <w:p>
       <w:pPr>
-        <w:spacing w:after="0" w:line="240" w:lineRule="auto"/>
+        <w:spacing w:after="0" w:line="276" w:lineRule="auto"/>
         <w:ind w:firstLine="567"/>
-        <w:rPr>
-          <w:rFonts w:eastAsia="Times New Roman" w:cs="Times New Roman"/>
-          <w:sz w:val="36"/>
-          <w:szCs w:val="36"/>
+        <w:jc w:val="both"/>
+        <w:rPr>
+          <w:rFonts w:eastAsia="Times New Roman" w:cs="Times New Roman"/>
+          <w:szCs w:val="28"/>
           <w:lang w:val="ru-RU" w:eastAsia="ru-RU"/>
         </w:rPr>
       </w:pPr>
@@ -1200,8 +1137,7 @@
           <w:rFonts w:eastAsia="Times New Roman" w:cs="Times New Roman"/>
           <w:b/>
           <w:bCs/>
-          <w:sz w:val="36"/>
-          <w:szCs w:val="36"/>
+          <w:szCs w:val="28"/>
           <w:lang w:val="ru-RU" w:eastAsia="ru-RU"/>
         </w:rPr>
         <w:t>Шаг 1</w:t>
@@ -1209,8 +1145,7 @@
       <w:r>
         <w:rPr>
           <w:rFonts w:eastAsia="Times New Roman" w:cs="Times New Roman"/>
-          <w:sz w:val="36"/>
-          <w:szCs w:val="36"/>
+          <w:szCs w:val="28"/>
           <w:lang w:val="ru-RU" w:eastAsia="ru-RU"/>
         </w:rPr>
         <w:t>. Установка начальных условий.</w:t>
@@ -1218,20 +1153,19 @@
     </w:p>
     <w:p>
       <w:pPr>
-        <w:spacing w:after="0" w:line="240" w:lineRule="auto"/>
+        <w:spacing w:after="0" w:line="276" w:lineRule="auto"/>
         <w:ind w:firstLine="567"/>
-        <w:rPr>
-          <w:rFonts w:eastAsia="Times New Roman" w:cs="Times New Roman"/>
-          <w:sz w:val="36"/>
-          <w:szCs w:val="36"/>
-          <w:lang w:val="ru-RU" w:eastAsia="ru-RU"/>
-        </w:rPr>
-      </w:pPr>
-      <w:r>
-        <w:rPr>
-          <w:rFonts w:eastAsia="Times New Roman" w:cs="Times New Roman"/>
-          <w:sz w:val="36"/>
-          <w:szCs w:val="36"/>
+        <w:jc w:val="both"/>
+        <w:rPr>
+          <w:rFonts w:eastAsia="Times New Roman" w:cs="Times New Roman"/>
+          <w:szCs w:val="28"/>
+          <w:lang w:val="ru-RU" w:eastAsia="ru-RU"/>
+        </w:rPr>
+      </w:pPr>
+      <w:r>
+        <w:rPr>
+          <w:rFonts w:eastAsia="Times New Roman" w:cs="Times New Roman"/>
+          <w:szCs w:val="28"/>
           <w:lang w:val="ru-RU" w:eastAsia="ru-RU"/>
         </w:rPr>
         <w:t xml:space="preserve">Определяем число вершин графа </w:t>
@@ -1240,8 +1174,7 @@
         <w:rPr>
           <w:rFonts w:eastAsia="Times New Roman" w:cs="Times New Roman"/>
           <w:b/>
-          <w:sz w:val="36"/>
-          <w:szCs w:val="36"/>
+          <w:szCs w:val="28"/>
           <w:lang w:eastAsia="ru-RU"/>
         </w:rPr>
         <w:t>n</w:t>
@@ -1249,8 +1182,7 @@
       <w:r>
         <w:rPr>
           <w:rFonts w:eastAsia="Times New Roman" w:cs="Times New Roman"/>
-          <w:sz w:val="36"/>
-          <w:szCs w:val="36"/>
+          <w:szCs w:val="28"/>
           <w:lang w:val="ru-RU" w:eastAsia="ru-RU"/>
         </w:rPr>
         <w:t xml:space="preserve"> и матрицу весов С= (с</w:t>
@@ -1259,8 +1191,7 @@
       <w:r>
         <w:rPr>
           <w:rFonts w:eastAsia="Times New Roman" w:cs="Times New Roman"/>
-          <w:sz w:val="36"/>
-          <w:szCs w:val="36"/>
+          <w:szCs w:val="28"/>
           <w:vertAlign w:val="subscript"/>
           <w:lang w:eastAsia="ru-RU"/>
         </w:rPr>
@@ -1270,8 +1201,7 @@
       <w:r>
         <w:rPr>
           <w:rFonts w:eastAsia="Times New Roman" w:cs="Times New Roman"/>
-          <w:sz w:val="36"/>
-          <w:szCs w:val="36"/>
+          <w:szCs w:val="28"/>
           <w:lang w:val="ru-RU" w:eastAsia="ru-RU"/>
         </w:rPr>
         <w:t>).</w:t>
@@ -1279,12 +1209,12 @@
     </w:p>
     <w:p>
       <w:pPr>
-        <w:spacing w:after="0" w:line="240" w:lineRule="auto"/>
+        <w:spacing w:after="0" w:line="276" w:lineRule="auto"/>
         <w:ind w:firstLine="567"/>
-        <w:rPr>
-          <w:rFonts w:eastAsia="Times New Roman" w:cs="Times New Roman"/>
-          <w:sz w:val="36"/>
-          <w:szCs w:val="36"/>
+        <w:jc w:val="both"/>
+        <w:rPr>
+          <w:rFonts w:eastAsia="Times New Roman" w:cs="Times New Roman"/>
+          <w:szCs w:val="28"/>
           <w:lang w:val="ru-RU" w:eastAsia="ru-RU"/>
         </w:rPr>
       </w:pPr>
@@ -1293,8 +1223,7 @@
           <w:rFonts w:eastAsia="Times New Roman" w:cs="Times New Roman"/>
           <w:b/>
           <w:bCs/>
-          <w:sz w:val="36"/>
-          <w:szCs w:val="36"/>
+          <w:szCs w:val="28"/>
           <w:lang w:val="ru-RU" w:eastAsia="ru-RU"/>
         </w:rPr>
         <w:t>Шаг 2</w:t>
@@ -1302,8 +1231,7 @@
       <w:r>
         <w:rPr>
           <w:rFonts w:eastAsia="Times New Roman" w:cs="Times New Roman"/>
-          <w:sz w:val="36"/>
-          <w:szCs w:val="36"/>
+          <w:szCs w:val="28"/>
           <w:lang w:val="ru-RU" w:eastAsia="ru-RU"/>
         </w:rPr>
         <w:t xml:space="preserve">. Положим к = 0. Положим </w:t>
@@ -1312,8 +1240,7 @@
       <w:r>
         <w:rPr>
           <w:rFonts w:eastAsia="Times New Roman" w:cs="Times New Roman"/>
-          <w:sz w:val="36"/>
-          <w:szCs w:val="36"/>
+          <w:szCs w:val="28"/>
           <w:lang w:eastAsia="ru-RU"/>
         </w:rPr>
         <w:t>λ</w:t>
@@ -1321,8 +1248,7 @@
       <w:r>
         <w:rPr>
           <w:rFonts w:eastAsia="Times New Roman" w:cs="Times New Roman"/>
-          <w:sz w:val="36"/>
-          <w:szCs w:val="36"/>
+          <w:szCs w:val="28"/>
           <w:vertAlign w:val="subscript"/>
           <w:lang w:eastAsia="ru-RU"/>
         </w:rPr>
@@ -1332,8 +1258,7 @@
       <w:r>
         <w:rPr>
           <w:rFonts w:eastAsia="Times New Roman" w:cs="Times New Roman"/>
-          <w:sz w:val="36"/>
-          <w:szCs w:val="36"/>
+          <w:szCs w:val="28"/>
           <w:lang w:val="ru-RU" w:eastAsia="ru-RU"/>
         </w:rPr>
         <w:t>(О) = ∞ для всех вершин, кроме х</w:t>
@@ -1342,8 +1267,7 @@
       <w:r>
         <w:rPr>
           <w:rFonts w:eastAsia="Times New Roman" w:cs="Times New Roman"/>
-          <w:sz w:val="36"/>
-          <w:szCs w:val="36"/>
+          <w:szCs w:val="28"/>
           <w:vertAlign w:val="subscript"/>
           <w:lang w:eastAsia="ru-RU"/>
         </w:rPr>
@@ -1353,8 +1277,7 @@
       <w:r>
         <w:rPr>
           <w:rFonts w:eastAsia="Times New Roman" w:cs="Times New Roman"/>
-          <w:sz w:val="36"/>
-          <w:szCs w:val="36"/>
+          <w:szCs w:val="28"/>
           <w:lang w:val="ru-RU" w:eastAsia="ru-RU"/>
         </w:rPr>
         <w:t xml:space="preserve">, положим </w:t>
@@ -1363,8 +1286,7 @@
       <w:r>
         <w:rPr>
           <w:rFonts w:eastAsia="Times New Roman" w:cs="Times New Roman"/>
-          <w:sz w:val="36"/>
-          <w:szCs w:val="36"/>
+          <w:szCs w:val="28"/>
           <w:lang w:eastAsia="ru-RU"/>
         </w:rPr>
         <w:t>λ</w:t>
@@ -1373,8 +1295,7 @@
       <w:r>
         <w:rPr>
           <w:rFonts w:eastAsia="Times New Roman" w:cs="Times New Roman"/>
-          <w:sz w:val="36"/>
-          <w:szCs w:val="36"/>
+          <w:szCs w:val="28"/>
           <w:vertAlign w:val="subscript"/>
           <w:lang w:eastAsia="ru-RU"/>
         </w:rPr>
@@ -1384,8 +1305,7 @@
       <w:r>
         <w:rPr>
           <w:rFonts w:eastAsia="Times New Roman" w:cs="Times New Roman"/>
-          <w:sz w:val="36"/>
-          <w:szCs w:val="36"/>
+          <w:szCs w:val="28"/>
           <w:lang w:val="ru-RU" w:eastAsia="ru-RU"/>
         </w:rPr>
         <w:t>(</w:t>
@@ -1394,8 +1314,7 @@
       <w:r>
         <w:rPr>
           <w:rFonts w:eastAsia="Times New Roman" w:cs="Times New Roman"/>
-          <w:sz w:val="36"/>
-          <w:szCs w:val="36"/>
+          <w:szCs w:val="28"/>
           <w:lang w:val="ru-RU" w:eastAsia="ru-RU"/>
         </w:rPr>
         <w:t>0)= 0.</w:t>
@@ -1403,12 +1322,12 @@
     </w:p>
     <w:p>
       <w:pPr>
-        <w:spacing w:after="0" w:line="240" w:lineRule="auto"/>
+        <w:spacing w:after="0" w:line="276" w:lineRule="auto"/>
         <w:ind w:firstLine="567"/>
-        <w:rPr>
-          <w:rFonts w:eastAsia="Times New Roman" w:cs="Times New Roman"/>
-          <w:sz w:val="36"/>
-          <w:szCs w:val="36"/>
+        <w:jc w:val="both"/>
+        <w:rPr>
+          <w:rFonts w:eastAsia="Times New Roman" w:cs="Times New Roman"/>
+          <w:szCs w:val="28"/>
           <w:lang w:val="ru-RU" w:eastAsia="ru-RU"/>
         </w:rPr>
       </w:pPr>
@@ -1417,8 +1336,7 @@
           <w:rFonts w:eastAsia="Times New Roman" w:cs="Times New Roman"/>
           <w:b/>
           <w:bCs/>
-          <w:sz w:val="36"/>
-          <w:szCs w:val="36"/>
+          <w:szCs w:val="28"/>
           <w:lang w:val="ru-RU" w:eastAsia="ru-RU"/>
         </w:rPr>
         <w:t>Шаг 3.</w:t>
@@ -1426,8 +1344,7 @@
       <w:r>
         <w:rPr>
           <w:rFonts w:eastAsia="Times New Roman" w:cs="Times New Roman"/>
-          <w:sz w:val="36"/>
-          <w:szCs w:val="36"/>
+          <w:szCs w:val="28"/>
           <w:lang w:eastAsia="ru-RU"/>
         </w:rPr>
         <w:t> </w:t>
@@ -1435,8 +1352,7 @@
       <w:r>
         <w:rPr>
           <w:rFonts w:eastAsia="Times New Roman" w:cs="Times New Roman"/>
-          <w:sz w:val="36"/>
-          <w:szCs w:val="36"/>
+          <w:szCs w:val="28"/>
           <w:lang w:val="ru-RU" w:eastAsia="ru-RU"/>
         </w:rPr>
         <w:t xml:space="preserve">В цикле по </w:t>
@@ -1444,8 +1360,7 @@
       <w:r>
         <w:rPr>
           <w:rFonts w:eastAsia="Times New Roman" w:cs="Times New Roman"/>
-          <w:sz w:val="36"/>
-          <w:szCs w:val="36"/>
+          <w:szCs w:val="28"/>
           <w:lang w:eastAsia="ru-RU"/>
         </w:rPr>
         <w:t>k</w:t>
@@ -1453,8 +1368,7 @@
       <w:r>
         <w:rPr>
           <w:rFonts w:eastAsia="Times New Roman" w:cs="Times New Roman"/>
-          <w:sz w:val="36"/>
-          <w:szCs w:val="36"/>
+          <w:szCs w:val="28"/>
           <w:lang w:val="ru-RU" w:eastAsia="ru-RU"/>
         </w:rPr>
         <w:t xml:space="preserve">, </w:t>
@@ -1462,8 +1376,7 @@
       <w:r>
         <w:rPr>
           <w:rFonts w:eastAsia="Times New Roman" w:cs="Times New Roman"/>
-          <w:sz w:val="36"/>
-          <w:szCs w:val="36"/>
+          <w:szCs w:val="28"/>
           <w:lang w:eastAsia="ru-RU"/>
         </w:rPr>
         <w:t>k</w:t>
@@ -1471,8 +1384,7 @@
       <w:r>
         <w:rPr>
           <w:rFonts w:eastAsia="Times New Roman" w:cs="Times New Roman"/>
-          <w:sz w:val="36"/>
-          <w:szCs w:val="36"/>
+          <w:szCs w:val="28"/>
           <w:lang w:val="ru-RU" w:eastAsia="ru-RU"/>
         </w:rPr>
         <w:t xml:space="preserve"> =</w:t>
@@ -1481,8 +1393,7 @@
       <w:r>
         <w:rPr>
           <w:rFonts w:eastAsia="Times New Roman" w:cs="Times New Roman"/>
-          <w:sz w:val="36"/>
-          <w:szCs w:val="36"/>
+          <w:szCs w:val="28"/>
           <w:lang w:val="ru-RU" w:eastAsia="ru-RU"/>
         </w:rPr>
         <w:t>1,..</w:t>
@@ -1491,8 +1402,7 @@
       <w:r>
         <w:rPr>
           <w:rFonts w:eastAsia="Times New Roman" w:cs="Times New Roman"/>
-          <w:sz w:val="36"/>
-          <w:szCs w:val="36"/>
+          <w:szCs w:val="28"/>
           <w:lang w:val="ru-RU" w:eastAsia="ru-RU"/>
         </w:rPr>
         <w:t xml:space="preserve">, </w:t>
@@ -1500,8 +1410,7 @@
       <w:r>
         <w:rPr>
           <w:rFonts w:eastAsia="Times New Roman" w:cs="Times New Roman"/>
-          <w:sz w:val="36"/>
-          <w:szCs w:val="36"/>
+          <w:szCs w:val="28"/>
           <w:lang w:eastAsia="ru-RU"/>
         </w:rPr>
         <w:t>n</w:t>
@@ -1509,8 +1418,7 @@
       <w:r>
         <w:rPr>
           <w:rFonts w:eastAsia="Times New Roman" w:cs="Times New Roman"/>
-          <w:sz w:val="36"/>
-          <w:szCs w:val="36"/>
+          <w:szCs w:val="28"/>
           <w:lang w:val="ru-RU" w:eastAsia="ru-RU"/>
         </w:rPr>
         <w:t xml:space="preserve"> - 1, каждой вершине х</w:t>
@@ -1519,8 +1427,7 @@
       <w:r>
         <w:rPr>
           <w:rFonts w:eastAsia="Times New Roman" w:cs="Times New Roman"/>
-          <w:sz w:val="36"/>
-          <w:szCs w:val="36"/>
+          <w:szCs w:val="28"/>
           <w:vertAlign w:val="subscript"/>
           <w:lang w:eastAsia="ru-RU"/>
         </w:rPr>
@@ -1530,8 +1437,7 @@
       <w:r>
         <w:rPr>
           <w:rFonts w:eastAsia="Times New Roman" w:cs="Times New Roman"/>
-          <w:sz w:val="36"/>
-          <w:szCs w:val="36"/>
+          <w:szCs w:val="28"/>
           <w:lang w:eastAsia="ru-RU"/>
         </w:rPr>
         <w:t> </w:t>
@@ -1539,8 +1445,7 @@
       <w:r>
         <w:rPr>
           <w:rFonts w:eastAsia="Times New Roman" w:cs="Times New Roman"/>
-          <w:sz w:val="36"/>
-          <w:szCs w:val="36"/>
+          <w:szCs w:val="28"/>
           <w:lang w:val="ru-RU" w:eastAsia="ru-RU"/>
         </w:rPr>
         <w:t xml:space="preserve">на </w:t>
@@ -1548,8 +1453,7 @@
       <w:r>
         <w:rPr>
           <w:rFonts w:eastAsia="Times New Roman" w:cs="Times New Roman"/>
-          <w:sz w:val="36"/>
-          <w:szCs w:val="36"/>
+          <w:szCs w:val="28"/>
           <w:lang w:eastAsia="ru-RU"/>
         </w:rPr>
         <w:t>k</w:t>
@@ -1557,8 +1461,7 @@
       <w:r>
         <w:rPr>
           <w:rFonts w:eastAsia="Times New Roman" w:cs="Times New Roman"/>
-          <w:sz w:val="36"/>
-          <w:szCs w:val="36"/>
+          <w:szCs w:val="28"/>
           <w:lang w:val="ru-RU" w:eastAsia="ru-RU"/>
         </w:rPr>
         <w:t xml:space="preserve"> -ом </w:t>
@@ -1567,8 +1470,7 @@
         <w:rPr>
           <w:rFonts w:eastAsia="Times New Roman" w:cs="Times New Roman"/>
           <w:color w:val="FF0000"/>
-          <w:sz w:val="36"/>
-          <w:szCs w:val="36"/>
+          <w:szCs w:val="28"/>
           <w:lang w:val="ru-RU" w:eastAsia="ru-RU"/>
         </w:rPr>
         <w:t xml:space="preserve">шаге приписать индекс </w:t>
@@ -1578,8 +1480,7 @@
         <w:rPr>
           <w:rFonts w:eastAsia="Times New Roman" w:cs="Times New Roman"/>
           <w:color w:val="FF0000"/>
-          <w:sz w:val="36"/>
-          <w:szCs w:val="36"/>
+          <w:szCs w:val="28"/>
           <w:lang w:eastAsia="ru-RU"/>
         </w:rPr>
         <w:t>λ</w:t>
@@ -1588,8 +1489,7 @@
         <w:rPr>
           <w:rFonts w:eastAsia="Times New Roman" w:cs="Times New Roman"/>
           <w:color w:val="FF0000"/>
-          <w:sz w:val="36"/>
-          <w:szCs w:val="36"/>
+          <w:szCs w:val="28"/>
           <w:vertAlign w:val="subscript"/>
           <w:lang w:eastAsia="ru-RU"/>
         </w:rPr>
@@ -1600,8 +1500,7 @@
         <w:rPr>
           <w:rFonts w:eastAsia="Times New Roman" w:cs="Times New Roman"/>
           <w:color w:val="FF0000"/>
-          <w:sz w:val="36"/>
-          <w:szCs w:val="36"/>
+          <w:szCs w:val="28"/>
           <w:lang w:val="ru-RU" w:eastAsia="ru-RU"/>
         </w:rPr>
         <w:t>(</w:t>
@@ -1610,8 +1509,7 @@
         <w:rPr>
           <w:rFonts w:eastAsia="Times New Roman" w:cs="Times New Roman"/>
           <w:color w:val="FF0000"/>
-          <w:sz w:val="36"/>
-          <w:szCs w:val="36"/>
+          <w:szCs w:val="28"/>
           <w:lang w:eastAsia="ru-RU"/>
         </w:rPr>
         <w:t>k</w:t>
@@ -1620,8 +1518,7 @@
         <w:rPr>
           <w:rFonts w:eastAsia="Times New Roman" w:cs="Times New Roman"/>
           <w:color w:val="FF0000"/>
-          <w:sz w:val="36"/>
-          <w:szCs w:val="36"/>
+          <w:szCs w:val="28"/>
           <w:lang w:val="ru-RU" w:eastAsia="ru-RU"/>
         </w:rPr>
         <w:t>) по следующему правилу</w:t>
@@ -1629,8 +1526,7 @@
       <w:r>
         <w:rPr>
           <w:rFonts w:eastAsia="Times New Roman" w:cs="Times New Roman"/>
-          <w:sz w:val="36"/>
-          <w:szCs w:val="36"/>
+          <w:szCs w:val="28"/>
           <w:lang w:val="ru-RU" w:eastAsia="ru-RU"/>
         </w:rPr>
         <w:t>:</w:t>
@@ -1638,13 +1534,13 @@
     </w:p>
     <w:p>
       <w:pPr>
-        <w:spacing w:after="0" w:line="240" w:lineRule="auto"/>
+        <w:spacing w:after="0" w:line="276" w:lineRule="auto"/>
         <w:ind w:firstLine="567"/>
+        <w:jc w:val="both"/>
         <w:rPr>
           <w:rFonts w:eastAsia="Times New Roman" w:cs="Times New Roman"/>
           <w:position w:val="22"/>
-          <w:sz w:val="36"/>
-          <w:szCs w:val="36"/>
+          <w:szCs w:val="28"/>
           <w:lang w:val="ru-RU" w:eastAsia="ru-RU"/>
         </w:rPr>
       </w:pPr>
@@ -1652,8 +1548,7 @@
         <w:rPr>
           <w:rFonts w:eastAsia="Times New Roman" w:cs="Times New Roman"/>
           <w:noProof/>
-          <w:sz w:val="36"/>
-          <w:szCs w:val="36"/>
+          <w:szCs w:val="28"/>
           <w:vertAlign w:val="subscript"/>
           <w:lang w:eastAsia="ru-RU"/>
         </w:rPr>
@@ -1709,8 +1604,7 @@
       <w:r>
         <w:rPr>
           <w:rFonts w:eastAsia="Times New Roman" w:cs="Times New Roman"/>
-          <w:sz w:val="36"/>
-          <w:szCs w:val="36"/>
+          <w:szCs w:val="28"/>
           <w:lang w:eastAsia="ru-RU"/>
         </w:rPr>
         <w:t> </w:t>
@@ -1718,8 +1612,7 @@
       <w:r>
         <w:rPr>
           <w:rFonts w:eastAsia="Times New Roman" w:cs="Times New Roman"/>
-          <w:sz w:val="36"/>
-          <w:szCs w:val="36"/>
+          <w:szCs w:val="28"/>
           <w:lang w:val="ru-RU" w:eastAsia="ru-RU"/>
         </w:rPr>
         <w:t xml:space="preserve">   </w:t>
@@ -1730,8 +1623,7 @@
           <w:b/>
           <w:bCs/>
           <w:position w:val="22"/>
-          <w:sz w:val="36"/>
-          <w:szCs w:val="36"/>
+          <w:szCs w:val="28"/>
           <w:lang w:val="ru-RU" w:eastAsia="ru-RU"/>
         </w:rPr>
         <w:t>(1)</w:t>
@@ -1739,20 +1631,19 @@
     </w:p>
     <w:p>
       <w:pPr>
-        <w:spacing w:after="0" w:line="240" w:lineRule="auto"/>
+        <w:spacing w:after="0" w:line="276" w:lineRule="auto"/>
         <w:ind w:firstLine="567"/>
-        <w:rPr>
-          <w:rFonts w:eastAsia="Times New Roman" w:cs="Times New Roman"/>
-          <w:sz w:val="36"/>
-          <w:szCs w:val="36"/>
-          <w:lang w:val="ru-RU" w:eastAsia="ru-RU"/>
-        </w:rPr>
-      </w:pPr>
-      <w:r>
-        <w:rPr>
-          <w:rFonts w:eastAsia="Times New Roman" w:cs="Times New Roman"/>
-          <w:sz w:val="36"/>
-          <w:szCs w:val="36"/>
+        <w:jc w:val="both"/>
+        <w:rPr>
+          <w:rFonts w:eastAsia="Times New Roman" w:cs="Times New Roman"/>
+          <w:szCs w:val="28"/>
+          <w:lang w:val="ru-RU" w:eastAsia="ru-RU"/>
+        </w:rPr>
+      </w:pPr>
+      <w:r>
+        <w:rPr>
+          <w:rFonts w:eastAsia="Times New Roman" w:cs="Times New Roman"/>
+          <w:szCs w:val="28"/>
           <w:lang w:val="ru-RU" w:eastAsia="ru-RU"/>
         </w:rPr>
         <w:t xml:space="preserve">для всех вершин, кроме </w:t>
@@ -1760,8 +1651,7 @@
       <w:r>
         <w:rPr>
           <w:rFonts w:eastAsia="Times New Roman" w:cs="Times New Roman"/>
-          <w:sz w:val="36"/>
-          <w:szCs w:val="36"/>
+          <w:szCs w:val="28"/>
           <w:lang w:eastAsia="ru-RU"/>
         </w:rPr>
         <w:t>x</w:t>
@@ -1769,8 +1659,7 @@
       <w:r>
         <w:rPr>
           <w:rFonts w:eastAsia="Times New Roman" w:cs="Times New Roman"/>
-          <w:sz w:val="36"/>
-          <w:szCs w:val="36"/>
+          <w:szCs w:val="28"/>
           <w:vertAlign w:val="subscript"/>
           <w:lang w:val="ru-RU" w:eastAsia="ru-RU"/>
         </w:rPr>
@@ -1779,8 +1668,7 @@
       <w:r>
         <w:rPr>
           <w:rFonts w:eastAsia="Times New Roman" w:cs="Times New Roman"/>
-          <w:sz w:val="36"/>
-          <w:szCs w:val="36"/>
+          <w:szCs w:val="28"/>
           <w:lang w:val="ru-RU" w:eastAsia="ru-RU"/>
         </w:rPr>
         <w:t xml:space="preserve">, положить </w:t>
@@ -1788,8 +1676,7 @@
       <w:r>
         <w:rPr>
           <w:rFonts w:eastAsia="Times New Roman" w:cs="Times New Roman"/>
-          <w:sz w:val="36"/>
-          <w:szCs w:val="36"/>
+          <w:szCs w:val="28"/>
           <w:lang w:eastAsia="ru-RU"/>
         </w:rPr>
         <w:t>λ</w:t>
@@ -1797,8 +1684,7 @@
       <w:r>
         <w:rPr>
           <w:rFonts w:eastAsia="Times New Roman" w:cs="Times New Roman"/>
-          <w:sz w:val="36"/>
-          <w:szCs w:val="36"/>
+          <w:szCs w:val="28"/>
           <w:vertAlign w:val="subscript"/>
           <w:lang w:val="ru-RU" w:eastAsia="ru-RU"/>
         </w:rPr>
@@ -1807,8 +1693,7 @@
       <w:r>
         <w:rPr>
           <w:rFonts w:eastAsia="Times New Roman" w:cs="Times New Roman"/>
-          <w:sz w:val="36"/>
-          <w:szCs w:val="36"/>
+          <w:szCs w:val="28"/>
           <w:lang w:val="ru-RU" w:eastAsia="ru-RU"/>
         </w:rPr>
         <w:t>(</w:t>
@@ -1816,8 +1701,7 @@
       <w:r>
         <w:rPr>
           <w:rFonts w:eastAsia="Times New Roman" w:cs="Times New Roman"/>
-          <w:sz w:val="36"/>
-          <w:szCs w:val="36"/>
+          <w:szCs w:val="28"/>
           <w:lang w:eastAsia="ru-RU"/>
         </w:rPr>
         <w:t>k</w:t>
@@ -1825,8 +1709,7 @@
       <w:r>
         <w:rPr>
           <w:rFonts w:eastAsia="Times New Roman" w:cs="Times New Roman"/>
-          <w:sz w:val="36"/>
-          <w:szCs w:val="36"/>
+          <w:szCs w:val="28"/>
           <w:lang w:val="ru-RU" w:eastAsia="ru-RU"/>
         </w:rPr>
         <w:t>) = О</w:t>
@@ -1834,20 +1717,19 @@
     </w:p>
     <w:p>
       <w:pPr>
-        <w:spacing w:after="0" w:line="240" w:lineRule="auto"/>
+        <w:spacing w:after="0" w:line="276" w:lineRule="auto"/>
         <w:ind w:firstLine="567"/>
-        <w:rPr>
-          <w:rFonts w:eastAsia="Times New Roman" w:cs="Times New Roman"/>
-          <w:sz w:val="36"/>
-          <w:szCs w:val="36"/>
-          <w:lang w:val="ru-RU" w:eastAsia="ru-RU"/>
-        </w:rPr>
-      </w:pPr>
-      <w:r>
-        <w:rPr>
-          <w:rFonts w:eastAsia="Times New Roman" w:cs="Times New Roman"/>
-          <w:sz w:val="36"/>
-          <w:szCs w:val="36"/>
+        <w:jc w:val="both"/>
+        <w:rPr>
+          <w:rFonts w:eastAsia="Times New Roman" w:cs="Times New Roman"/>
+          <w:szCs w:val="28"/>
+          <w:lang w:val="ru-RU" w:eastAsia="ru-RU"/>
+        </w:rPr>
+      </w:pPr>
+      <w:r>
+        <w:rPr>
+          <w:rFonts w:eastAsia="Times New Roman" w:cs="Times New Roman"/>
+          <w:szCs w:val="28"/>
           <w:lang w:val="ru-RU" w:eastAsia="ru-RU"/>
         </w:rPr>
         <w:t xml:space="preserve">В результате работы алгоритма формируется таблица индексов </w:t>
@@ -1855,8 +1737,7 @@
       <w:r>
         <w:rPr>
           <w:rFonts w:eastAsia="Times New Roman" w:cs="Times New Roman"/>
-          <w:sz w:val="36"/>
-          <w:szCs w:val="36"/>
+          <w:szCs w:val="28"/>
           <w:lang w:eastAsia="ru-RU"/>
         </w:rPr>
         <w:t>λ</w:t>
@@ -1864,8 +1745,7 @@
       <w:r>
         <w:rPr>
           <w:rFonts w:eastAsia="Times New Roman" w:cs="Times New Roman"/>
-          <w:sz w:val="36"/>
-          <w:szCs w:val="36"/>
+          <w:szCs w:val="28"/>
           <w:vertAlign w:val="subscript"/>
           <w:lang w:val="ru-RU" w:eastAsia="ru-RU"/>
         </w:rPr>
@@ -1874,8 +1754,7 @@
       <w:r>
         <w:rPr>
           <w:rFonts w:eastAsia="Times New Roman" w:cs="Times New Roman"/>
-          <w:sz w:val="36"/>
-          <w:szCs w:val="36"/>
+          <w:szCs w:val="28"/>
           <w:lang w:val="ru-RU" w:eastAsia="ru-RU"/>
         </w:rPr>
         <w:t>(</w:t>
@@ -1883,8 +1762,7 @@
       <w:r>
         <w:rPr>
           <w:rFonts w:eastAsia="Times New Roman" w:cs="Times New Roman"/>
-          <w:sz w:val="36"/>
-          <w:szCs w:val="36"/>
+          <w:szCs w:val="28"/>
           <w:lang w:eastAsia="ru-RU"/>
         </w:rPr>
         <w:t>k</w:t>
@@ -1892,8 +1770,7 @@
       <w:r>
         <w:rPr>
           <w:rFonts w:eastAsia="Times New Roman" w:cs="Times New Roman"/>
-          <w:sz w:val="36"/>
-          <w:szCs w:val="36"/>
+          <w:szCs w:val="28"/>
           <w:lang w:val="ru-RU" w:eastAsia="ru-RU"/>
         </w:rPr>
         <w:t xml:space="preserve">), </w:t>
@@ -1902,8 +1779,7 @@
       <w:r>
         <w:rPr>
           <w:rFonts w:eastAsia="Times New Roman" w:cs="Times New Roman"/>
-          <w:sz w:val="36"/>
-          <w:szCs w:val="36"/>
+          <w:szCs w:val="28"/>
           <w:lang w:eastAsia="ru-RU"/>
         </w:rPr>
         <w:t>i</w:t>
@@ -1912,8 +1788,7 @@
       <w:r>
         <w:rPr>
           <w:rFonts w:eastAsia="Times New Roman" w:cs="Times New Roman"/>
-          <w:sz w:val="36"/>
-          <w:szCs w:val="36"/>
+          <w:szCs w:val="28"/>
           <w:lang w:val="ru-RU" w:eastAsia="ru-RU"/>
         </w:rPr>
         <w:t xml:space="preserve">=1, 2, </w:t>
@@ -1922,8 +1797,7 @@
       <w:r>
         <w:rPr>
           <w:rFonts w:eastAsia="Times New Roman" w:cs="Times New Roman"/>
-          <w:sz w:val="36"/>
-          <w:szCs w:val="36"/>
+          <w:szCs w:val="28"/>
           <w:lang w:val="ru-RU" w:eastAsia="ru-RU"/>
         </w:rPr>
         <w:t>... ,</w:t>
@@ -1932,8 +1806,7 @@
       <w:r>
         <w:rPr>
           <w:rFonts w:eastAsia="Times New Roman" w:cs="Times New Roman"/>
-          <w:sz w:val="36"/>
-          <w:szCs w:val="36"/>
+          <w:szCs w:val="28"/>
           <w:lang w:val="ru-RU" w:eastAsia="ru-RU"/>
         </w:rPr>
         <w:t xml:space="preserve"> </w:t>
@@ -1941,8 +1814,7 @@
       <w:r>
         <w:rPr>
           <w:rFonts w:eastAsia="Times New Roman" w:cs="Times New Roman"/>
-          <w:sz w:val="36"/>
-          <w:szCs w:val="36"/>
+          <w:szCs w:val="28"/>
           <w:lang w:eastAsia="ru-RU"/>
         </w:rPr>
         <w:t>n</w:t>
@@ -1950,8 +1822,7 @@
       <w:r>
         <w:rPr>
           <w:rFonts w:eastAsia="Times New Roman" w:cs="Times New Roman"/>
-          <w:sz w:val="36"/>
-          <w:szCs w:val="36"/>
+          <w:szCs w:val="28"/>
           <w:lang w:val="ru-RU" w:eastAsia="ru-RU"/>
         </w:rPr>
         <w:t xml:space="preserve">, </w:t>
@@ -1959,8 +1830,7 @@
       <w:r>
         <w:rPr>
           <w:rFonts w:eastAsia="Times New Roman" w:cs="Times New Roman"/>
-          <w:sz w:val="36"/>
-          <w:szCs w:val="36"/>
+          <w:szCs w:val="28"/>
           <w:lang w:eastAsia="ru-RU"/>
         </w:rPr>
         <w:t>k</w:t>
@@ -1968,8 +1838,7 @@
       <w:r>
         <w:rPr>
           <w:rFonts w:eastAsia="Times New Roman" w:cs="Times New Roman"/>
-          <w:sz w:val="36"/>
-          <w:szCs w:val="36"/>
+          <w:szCs w:val="28"/>
           <w:lang w:val="ru-RU" w:eastAsia="ru-RU"/>
         </w:rPr>
         <w:t xml:space="preserve"> = 0, 1, 2, ... , </w:t>
@@ -1977,8 +1846,7 @@
       <w:r>
         <w:rPr>
           <w:rFonts w:eastAsia="Times New Roman" w:cs="Times New Roman"/>
-          <w:sz w:val="36"/>
-          <w:szCs w:val="36"/>
+          <w:szCs w:val="28"/>
           <w:lang w:eastAsia="ru-RU"/>
         </w:rPr>
         <w:t>n</w:t>
@@ -1986,8 +1854,7 @@
       <w:r>
         <w:rPr>
           <w:rFonts w:eastAsia="Times New Roman" w:cs="Times New Roman"/>
-          <w:sz w:val="36"/>
-          <w:szCs w:val="36"/>
+          <w:szCs w:val="28"/>
           <w:lang w:val="ru-RU" w:eastAsia="ru-RU"/>
         </w:rPr>
         <w:t xml:space="preserve"> - 1. При этом </w:t>
@@ -1995,8 +1862,7 @@
       <w:r>
         <w:rPr>
           <w:rFonts w:eastAsia="Times New Roman" w:cs="Times New Roman"/>
-          <w:sz w:val="36"/>
-          <w:szCs w:val="36"/>
+          <w:szCs w:val="28"/>
           <w:lang w:eastAsia="ru-RU"/>
         </w:rPr>
         <w:t>λ</w:t>
@@ -2004,8 +1870,7 @@
       <w:r>
         <w:rPr>
           <w:rFonts w:eastAsia="Times New Roman" w:cs="Times New Roman"/>
-          <w:sz w:val="36"/>
-          <w:szCs w:val="36"/>
+          <w:szCs w:val="28"/>
           <w:vertAlign w:val="subscript"/>
           <w:lang w:val="ru-RU" w:eastAsia="ru-RU"/>
         </w:rPr>
@@ -2014,8 +1879,7 @@
       <w:r>
         <w:rPr>
           <w:rFonts w:eastAsia="Times New Roman" w:cs="Times New Roman"/>
-          <w:sz w:val="36"/>
-          <w:szCs w:val="36"/>
+          <w:szCs w:val="28"/>
           <w:lang w:val="ru-RU" w:eastAsia="ru-RU"/>
         </w:rPr>
         <w:t>(</w:t>
@@ -2023,8 +1887,7 @@
       <w:r>
         <w:rPr>
           <w:rFonts w:eastAsia="Times New Roman" w:cs="Times New Roman"/>
-          <w:sz w:val="36"/>
-          <w:szCs w:val="36"/>
+          <w:szCs w:val="28"/>
           <w:lang w:eastAsia="ru-RU"/>
         </w:rPr>
         <w:t>k</w:t>
@@ -2032,8 +1895,7 @@
       <w:r>
         <w:rPr>
           <w:rFonts w:eastAsia="Times New Roman" w:cs="Times New Roman"/>
-          <w:sz w:val="36"/>
-          <w:szCs w:val="36"/>
+          <w:szCs w:val="28"/>
           <w:lang w:val="ru-RU" w:eastAsia="ru-RU"/>
         </w:rPr>
         <w:t xml:space="preserve">) определяет длину минимального пути из первой вершины в </w:t>
@@ -2042,8 +1904,7 @@
       <w:r>
         <w:rPr>
           <w:rFonts w:eastAsia="Times New Roman" w:cs="Times New Roman"/>
-          <w:sz w:val="36"/>
-          <w:szCs w:val="36"/>
+          <w:szCs w:val="28"/>
           <w:lang w:eastAsia="ru-RU"/>
         </w:rPr>
         <w:t>i</w:t>
@@ -2052,8 +1913,7 @@
       <w:r>
         <w:rPr>
           <w:rFonts w:eastAsia="Times New Roman" w:cs="Times New Roman"/>
-          <w:sz w:val="36"/>
-          <w:szCs w:val="36"/>
+          <w:szCs w:val="28"/>
           <w:lang w:val="ru-RU" w:eastAsia="ru-RU"/>
         </w:rPr>
         <w:t xml:space="preserve">-ую, содержащего не более </w:t>
@@ -2061,8 +1921,7 @@
       <w:r>
         <w:rPr>
           <w:rFonts w:eastAsia="Times New Roman" w:cs="Times New Roman"/>
-          <w:sz w:val="36"/>
-          <w:szCs w:val="36"/>
+          <w:szCs w:val="28"/>
           <w:lang w:eastAsia="ru-RU"/>
         </w:rPr>
         <w:t>k</w:t>
@@ -2070,8 +1929,7 @@
       <w:r>
         <w:rPr>
           <w:rFonts w:eastAsia="Times New Roman" w:cs="Times New Roman"/>
-          <w:sz w:val="36"/>
-          <w:szCs w:val="36"/>
+          <w:szCs w:val="28"/>
           <w:lang w:val="ru-RU" w:eastAsia="ru-RU"/>
         </w:rPr>
         <w:t xml:space="preserve"> дуг.</w:t>
@@ -2079,12 +1937,12 @@
     </w:p>
     <w:p>
       <w:pPr>
-        <w:spacing w:after="0" w:line="240" w:lineRule="auto"/>
+        <w:spacing w:after="0" w:line="276" w:lineRule="auto"/>
         <w:ind w:firstLine="567"/>
-        <w:rPr>
-          <w:rFonts w:eastAsia="Times New Roman" w:cs="Times New Roman"/>
-          <w:sz w:val="36"/>
-          <w:szCs w:val="36"/>
+        <w:jc w:val="both"/>
+        <w:rPr>
+          <w:rFonts w:eastAsia="Times New Roman" w:cs="Times New Roman"/>
+          <w:szCs w:val="28"/>
           <w:lang w:val="ru-RU" w:eastAsia="ru-RU"/>
         </w:rPr>
       </w:pPr>
@@ -2093,8 +1951,7 @@
           <w:rFonts w:eastAsia="Times New Roman" w:cs="Times New Roman"/>
           <w:b/>
           <w:bCs/>
-          <w:sz w:val="36"/>
-          <w:szCs w:val="36"/>
+          <w:szCs w:val="28"/>
           <w:lang w:val="ru-RU" w:eastAsia="ru-RU"/>
         </w:rPr>
         <w:t>Шаг 4.</w:t>
@@ -2102,8 +1959,7 @@
       <w:r>
         <w:rPr>
           <w:rFonts w:eastAsia="Times New Roman" w:cs="Times New Roman"/>
-          <w:sz w:val="36"/>
-          <w:szCs w:val="36"/>
+          <w:szCs w:val="28"/>
           <w:lang w:eastAsia="ru-RU"/>
         </w:rPr>
         <w:t> </w:t>
@@ -2111,8 +1967,7 @@
       <w:r>
         <w:rPr>
           <w:rFonts w:eastAsia="Times New Roman" w:cs="Times New Roman"/>
-          <w:sz w:val="36"/>
-          <w:szCs w:val="36"/>
+          <w:szCs w:val="28"/>
           <w:lang w:val="ru-RU" w:eastAsia="ru-RU"/>
         </w:rPr>
         <w:t>Восстановление минимального пути.</w:t>
@@ -2120,20 +1975,19 @@
     </w:p>
     <w:p>
       <w:pPr>
-        <w:spacing w:after="0" w:line="240" w:lineRule="auto"/>
+        <w:spacing w:after="0" w:line="276" w:lineRule="auto"/>
         <w:ind w:firstLine="567"/>
-        <w:rPr>
-          <w:rFonts w:eastAsia="Times New Roman" w:cs="Times New Roman"/>
-          <w:sz w:val="36"/>
-          <w:szCs w:val="36"/>
-          <w:lang w:val="ru-RU" w:eastAsia="ru-RU"/>
-        </w:rPr>
-      </w:pPr>
-      <w:r>
-        <w:rPr>
-          <w:rFonts w:eastAsia="Times New Roman" w:cs="Times New Roman"/>
-          <w:sz w:val="36"/>
-          <w:szCs w:val="36"/>
+        <w:jc w:val="both"/>
+        <w:rPr>
+          <w:rFonts w:eastAsia="Times New Roman" w:cs="Times New Roman"/>
+          <w:szCs w:val="28"/>
+          <w:lang w:val="ru-RU" w:eastAsia="ru-RU"/>
+        </w:rPr>
+      </w:pPr>
+      <w:r>
+        <w:rPr>
+          <w:rFonts w:eastAsia="Times New Roman" w:cs="Times New Roman"/>
+          <w:szCs w:val="28"/>
           <w:lang w:val="ru-RU" w:eastAsia="ru-RU"/>
         </w:rPr>
         <w:t xml:space="preserve">Для любой вершины </w:t>
@@ -2142,8 +1996,7 @@
       <w:r>
         <w:rPr>
           <w:rFonts w:eastAsia="Times New Roman" w:cs="Times New Roman"/>
-          <w:sz w:val="36"/>
-          <w:szCs w:val="36"/>
+          <w:szCs w:val="28"/>
           <w:lang w:eastAsia="ru-RU"/>
         </w:rPr>
         <w:t>x</w:t>
@@ -2151,8 +2004,7 @@
       <w:r>
         <w:rPr>
           <w:rFonts w:eastAsia="Times New Roman" w:cs="Times New Roman"/>
-          <w:sz w:val="36"/>
-          <w:szCs w:val="36"/>
+          <w:szCs w:val="28"/>
           <w:vertAlign w:val="subscript"/>
           <w:lang w:eastAsia="ru-RU"/>
         </w:rPr>
@@ -2162,8 +2014,7 @@
       <w:r>
         <w:rPr>
           <w:rFonts w:eastAsia="Times New Roman" w:cs="Times New Roman"/>
-          <w:sz w:val="36"/>
-          <w:szCs w:val="36"/>
+          <w:szCs w:val="28"/>
           <w:lang w:eastAsia="ru-RU"/>
         </w:rPr>
         <w:t> </w:t>
@@ -2171,8 +2022,7 @@
       <w:r>
         <w:rPr>
           <w:rFonts w:eastAsia="Times New Roman" w:cs="Times New Roman"/>
-          <w:sz w:val="36"/>
-          <w:szCs w:val="36"/>
+          <w:szCs w:val="28"/>
           <w:lang w:val="ru-RU" w:eastAsia="ru-RU"/>
         </w:rPr>
         <w:t>предшествующая ей вершина х</w:t>
@@ -2180,8 +2030,7 @@
       <w:r>
         <w:rPr>
           <w:rFonts w:eastAsia="Times New Roman" w:cs="Times New Roman"/>
-          <w:sz w:val="36"/>
-          <w:szCs w:val="36"/>
+          <w:szCs w:val="28"/>
           <w:vertAlign w:val="subscript"/>
           <w:lang w:eastAsia="ru-RU"/>
         </w:rPr>
@@ -2190,8 +2039,7 @@
       <w:r>
         <w:rPr>
           <w:rFonts w:eastAsia="Times New Roman" w:cs="Times New Roman"/>
-          <w:sz w:val="36"/>
-          <w:szCs w:val="36"/>
+          <w:szCs w:val="28"/>
           <w:lang w:eastAsia="ru-RU"/>
         </w:rPr>
         <w:t> </w:t>
@@ -2199,8 +2047,7 @@
       <w:r>
         <w:rPr>
           <w:rFonts w:eastAsia="Times New Roman" w:cs="Times New Roman"/>
-          <w:sz w:val="36"/>
-          <w:szCs w:val="36"/>
+          <w:szCs w:val="28"/>
           <w:lang w:val="ru-RU" w:eastAsia="ru-RU"/>
         </w:rPr>
         <w:t>определяется из соотношения:</w:t>
@@ -2208,12 +2055,12 @@
     </w:p>
     <w:p>
       <w:pPr>
-        <w:spacing w:after="0" w:line="240" w:lineRule="auto"/>
+        <w:spacing w:after="0" w:line="276" w:lineRule="auto"/>
         <w:ind w:firstLine="567"/>
-        <w:rPr>
-          <w:rFonts w:eastAsia="Times New Roman" w:cs="Times New Roman"/>
-          <w:sz w:val="36"/>
-          <w:szCs w:val="36"/>
+        <w:jc w:val="both"/>
+        <w:rPr>
+          <w:rFonts w:eastAsia="Times New Roman" w:cs="Times New Roman"/>
+          <w:szCs w:val="28"/>
           <w:lang w:val="ru-RU" w:eastAsia="ru-RU"/>
         </w:rPr>
       </w:pPr>
@@ -2221,8 +2068,7 @@
       <w:r>
         <w:rPr>
           <w:rFonts w:eastAsia="Times New Roman" w:cs="Times New Roman"/>
-          <w:sz w:val="36"/>
-          <w:szCs w:val="36"/>
+          <w:szCs w:val="28"/>
           <w:lang w:eastAsia="ru-RU"/>
         </w:rPr>
         <w:t>λ</w:t>
@@ -2230,8 +2076,7 @@
       <w:r>
         <w:rPr>
           <w:rFonts w:eastAsia="Times New Roman" w:cs="Times New Roman"/>
-          <w:sz w:val="36"/>
-          <w:szCs w:val="36"/>
+          <w:szCs w:val="28"/>
           <w:vertAlign w:val="subscript"/>
           <w:lang w:eastAsia="ru-RU"/>
         </w:rPr>
@@ -2241,8 +2086,7 @@
       <w:r>
         <w:rPr>
           <w:rFonts w:eastAsia="Times New Roman" w:cs="Times New Roman"/>
-          <w:sz w:val="36"/>
-          <w:szCs w:val="36"/>
+          <w:szCs w:val="28"/>
           <w:lang w:val="ru-RU" w:eastAsia="ru-RU"/>
         </w:rPr>
         <w:t>(</w:t>
@@ -2250,8 +2094,7 @@
       <w:r>
         <w:rPr>
           <w:rFonts w:eastAsia="Times New Roman" w:cs="Times New Roman"/>
-          <w:sz w:val="36"/>
-          <w:szCs w:val="36"/>
+          <w:szCs w:val="28"/>
           <w:lang w:eastAsia="ru-RU"/>
         </w:rPr>
         <w:t>n</w:t>
@@ -2259,8 +2102,7 @@
       <w:r>
         <w:rPr>
           <w:rFonts w:eastAsia="Times New Roman" w:cs="Times New Roman"/>
-          <w:sz w:val="36"/>
-          <w:szCs w:val="36"/>
+          <w:szCs w:val="28"/>
           <w:lang w:val="ru-RU" w:eastAsia="ru-RU"/>
         </w:rPr>
         <w:t>-</w:t>
@@ -2269,8 +2111,7 @@
       <w:r>
         <w:rPr>
           <w:rFonts w:eastAsia="Times New Roman" w:cs="Times New Roman"/>
-          <w:sz w:val="36"/>
-          <w:szCs w:val="36"/>
+          <w:szCs w:val="28"/>
           <w:lang w:val="ru-RU" w:eastAsia="ru-RU"/>
         </w:rPr>
         <w:t>2)+</w:t>
@@ -2280,8 +2121,7 @@
       <w:r>
         <w:rPr>
           <w:rFonts w:eastAsia="Times New Roman" w:cs="Times New Roman"/>
-          <w:sz w:val="36"/>
-          <w:szCs w:val="36"/>
+          <w:szCs w:val="28"/>
           <w:lang w:eastAsia="ru-RU"/>
         </w:rPr>
         <w:t>c</w:t>
@@ -2289,8 +2129,7 @@
       <w:r>
         <w:rPr>
           <w:rFonts w:eastAsia="Times New Roman" w:cs="Times New Roman"/>
-          <w:sz w:val="36"/>
-          <w:szCs w:val="36"/>
+          <w:szCs w:val="28"/>
           <w:vertAlign w:val="subscript"/>
           <w:lang w:eastAsia="ru-RU"/>
         </w:rPr>
@@ -2300,8 +2139,7 @@
       <w:r>
         <w:rPr>
           <w:rFonts w:eastAsia="Times New Roman" w:cs="Times New Roman"/>
-          <w:sz w:val="36"/>
-          <w:szCs w:val="36"/>
+          <w:szCs w:val="28"/>
           <w:lang w:val="ru-RU" w:eastAsia="ru-RU"/>
         </w:rPr>
         <w:t xml:space="preserve">= </w:t>
@@ -2310,8 +2148,7 @@
       <w:r>
         <w:rPr>
           <w:rFonts w:eastAsia="Times New Roman" w:cs="Times New Roman"/>
-          <w:sz w:val="36"/>
-          <w:szCs w:val="36"/>
+          <w:szCs w:val="28"/>
           <w:lang w:eastAsia="ru-RU"/>
         </w:rPr>
         <w:t>λ</w:t>
@@ -2319,8 +2156,7 @@
       <w:r>
         <w:rPr>
           <w:rFonts w:eastAsia="Times New Roman" w:cs="Times New Roman"/>
-          <w:sz w:val="36"/>
-          <w:szCs w:val="36"/>
+          <w:szCs w:val="28"/>
           <w:vertAlign w:val="subscript"/>
           <w:lang w:eastAsia="ru-RU"/>
         </w:rPr>
@@ -2330,8 +2166,7 @@
       <w:r>
         <w:rPr>
           <w:rFonts w:eastAsia="Times New Roman" w:cs="Times New Roman"/>
-          <w:sz w:val="36"/>
-          <w:szCs w:val="36"/>
+          <w:szCs w:val="28"/>
           <w:lang w:val="ru-RU" w:eastAsia="ru-RU"/>
         </w:rPr>
         <w:t>(</w:t>
@@ -2339,8 +2174,7 @@
       <w:r>
         <w:rPr>
           <w:rFonts w:eastAsia="Times New Roman" w:cs="Times New Roman"/>
-          <w:sz w:val="36"/>
-          <w:szCs w:val="36"/>
+          <w:szCs w:val="28"/>
           <w:lang w:eastAsia="ru-RU"/>
         </w:rPr>
         <w:t>n</w:t>
@@ -2348,8 +2182,7 @@
       <w:r>
         <w:rPr>
           <w:rFonts w:eastAsia="Times New Roman" w:cs="Times New Roman"/>
-          <w:sz w:val="36"/>
-          <w:szCs w:val="36"/>
+          <w:szCs w:val="28"/>
           <w:lang w:val="ru-RU" w:eastAsia="ru-RU"/>
         </w:rPr>
         <w:t xml:space="preserve">-1), </w:t>
@@ -2358,8 +2191,7 @@
       <w:r>
         <w:rPr>
           <w:rFonts w:eastAsia="Times New Roman" w:cs="Times New Roman"/>
-          <w:sz w:val="36"/>
-          <w:szCs w:val="36"/>
+          <w:szCs w:val="28"/>
           <w:lang w:eastAsia="ru-RU"/>
         </w:rPr>
         <w:t>x</w:t>
@@ -2367,8 +2199,7 @@
       <w:r>
         <w:rPr>
           <w:rFonts w:eastAsia="Times New Roman" w:cs="Times New Roman"/>
-          <w:sz w:val="36"/>
-          <w:szCs w:val="36"/>
+          <w:szCs w:val="28"/>
           <w:vertAlign w:val="subscript"/>
           <w:lang w:eastAsia="ru-RU"/>
         </w:rPr>
@@ -2379,8 +2210,7 @@
         <w:rPr>
           <w:rFonts w:eastAsia="Times New Roman" w:cs="Times New Roman"/>
           <w:noProof/>
-          <w:sz w:val="36"/>
-          <w:szCs w:val="36"/>
+          <w:szCs w:val="28"/>
           <w:vertAlign w:val="subscript"/>
           <w:lang w:eastAsia="ru-RU"/>
         </w:rPr>
@@ -2436,8 +2266,7 @@
       <w:r>
         <w:rPr>
           <w:rFonts w:eastAsia="Times New Roman" w:cs="Times New Roman"/>
-          <w:sz w:val="36"/>
-          <w:szCs w:val="36"/>
+          <w:szCs w:val="28"/>
           <w:vertAlign w:val="subscript"/>
           <w:lang w:eastAsia="ru-RU"/>
         </w:rPr>
@@ -2446,8 +2275,7 @@
       <w:r>
         <w:rPr>
           <w:rFonts w:eastAsia="Times New Roman" w:cs="Times New Roman"/>
-          <w:sz w:val="36"/>
-          <w:szCs w:val="36"/>
+          <w:szCs w:val="28"/>
           <w:lang w:eastAsia="ru-RU"/>
         </w:rPr>
         <w:t>G</w:t>
@@ -2455,8 +2283,7 @@
       <w:r>
         <w:rPr>
           <w:rFonts w:eastAsia="Times New Roman" w:cs="Times New Roman"/>
-          <w:sz w:val="36"/>
-          <w:szCs w:val="36"/>
+          <w:szCs w:val="28"/>
           <w:vertAlign w:val="superscript"/>
           <w:lang w:val="ru-RU" w:eastAsia="ru-RU"/>
         </w:rPr>
@@ -2465,8 +2292,7 @@
       <w:r>
         <w:rPr>
           <w:rFonts w:eastAsia="Times New Roman" w:cs="Times New Roman"/>
-          <w:sz w:val="36"/>
-          <w:szCs w:val="36"/>
+          <w:szCs w:val="28"/>
           <w:lang w:val="ru-RU" w:eastAsia="ru-RU"/>
         </w:rPr>
         <w:t>(</w:t>
@@ -2475,8 +2301,7 @@
       <w:r>
         <w:rPr>
           <w:rFonts w:eastAsia="Times New Roman" w:cs="Times New Roman"/>
-          <w:sz w:val="36"/>
-          <w:szCs w:val="36"/>
+          <w:szCs w:val="28"/>
           <w:lang w:eastAsia="ru-RU"/>
         </w:rPr>
         <w:t>x</w:t>
@@ -2484,8 +2309,7 @@
       <w:r>
         <w:rPr>
           <w:rFonts w:eastAsia="Times New Roman" w:cs="Times New Roman"/>
-          <w:sz w:val="36"/>
-          <w:szCs w:val="36"/>
+          <w:szCs w:val="28"/>
           <w:vertAlign w:val="subscript"/>
           <w:lang w:eastAsia="ru-RU"/>
         </w:rPr>
@@ -2495,8 +2319,7 @@
       <w:r>
         <w:rPr>
           <w:rFonts w:eastAsia="Times New Roman" w:cs="Times New Roman"/>
-          <w:sz w:val="36"/>
-          <w:szCs w:val="36"/>
+          <w:szCs w:val="28"/>
           <w:lang w:val="ru-RU" w:eastAsia="ru-RU"/>
         </w:rPr>
         <w:t>),</w:t>
@@ -2504,8 +2327,7 @@
       <w:r>
         <w:rPr>
           <w:rFonts w:eastAsia="Times New Roman" w:cs="Times New Roman"/>
-          <w:sz w:val="36"/>
-          <w:szCs w:val="36"/>
+          <w:szCs w:val="28"/>
           <w:lang w:eastAsia="ru-RU"/>
         </w:rPr>
         <w:t> </w:t>
@@ -2515,8 +2337,7 @@
           <w:rFonts w:eastAsia="Times New Roman" w:cs="Times New Roman"/>
           <w:b/>
           <w:bCs/>
-          <w:sz w:val="36"/>
-          <w:szCs w:val="36"/>
+          <w:szCs w:val="28"/>
           <w:lang w:val="ru-RU" w:eastAsia="ru-RU"/>
         </w:rPr>
         <w:t>(2)</w:t>
@@ -2524,20 +2345,19 @@
     </w:p>
     <w:p>
       <w:pPr>
-        <w:spacing w:after="0" w:line="240" w:lineRule="auto"/>
+        <w:spacing w:after="0" w:line="276" w:lineRule="auto"/>
         <w:ind w:firstLine="567"/>
-        <w:rPr>
-          <w:rFonts w:eastAsia="Times New Roman" w:cs="Times New Roman"/>
-          <w:sz w:val="36"/>
-          <w:szCs w:val="36"/>
-          <w:lang w:val="ru-RU" w:eastAsia="ru-RU"/>
-        </w:rPr>
-      </w:pPr>
-      <w:r>
-        <w:rPr>
-          <w:rFonts w:eastAsia="Times New Roman" w:cs="Times New Roman"/>
-          <w:sz w:val="36"/>
-          <w:szCs w:val="36"/>
+        <w:jc w:val="both"/>
+        <w:rPr>
+          <w:rFonts w:eastAsia="Times New Roman" w:cs="Times New Roman"/>
+          <w:szCs w:val="28"/>
+          <w:lang w:val="ru-RU" w:eastAsia="ru-RU"/>
+        </w:rPr>
+      </w:pPr>
+      <w:r>
+        <w:rPr>
+          <w:rFonts w:eastAsia="Times New Roman" w:cs="Times New Roman"/>
+          <w:szCs w:val="28"/>
           <w:lang w:val="ru-RU" w:eastAsia="ru-RU"/>
         </w:rPr>
         <w:t xml:space="preserve">где </w:t>
@@ -2545,8 +2365,7 @@
       <w:r>
         <w:rPr>
           <w:rFonts w:eastAsia="Times New Roman" w:cs="Times New Roman"/>
-          <w:sz w:val="36"/>
-          <w:szCs w:val="36"/>
+          <w:szCs w:val="28"/>
           <w:lang w:eastAsia="ru-RU"/>
         </w:rPr>
         <w:t>G</w:t>
@@ -2554,8 +2373,7 @@
       <w:r>
         <w:rPr>
           <w:rFonts w:eastAsia="Times New Roman" w:cs="Times New Roman"/>
-          <w:sz w:val="36"/>
-          <w:szCs w:val="36"/>
+          <w:szCs w:val="28"/>
           <w:vertAlign w:val="superscript"/>
           <w:lang w:val="ru-RU" w:eastAsia="ru-RU"/>
         </w:rPr>
@@ -2564,8 +2382,7 @@
       <w:r>
         <w:rPr>
           <w:rFonts w:eastAsia="Times New Roman" w:cs="Times New Roman"/>
-          <w:sz w:val="36"/>
-          <w:szCs w:val="36"/>
+          <w:szCs w:val="28"/>
           <w:lang w:val="ru-RU" w:eastAsia="ru-RU"/>
         </w:rPr>
         <w:t>(</w:t>
@@ -2574,8 +2391,7 @@
       <w:r>
         <w:rPr>
           <w:rFonts w:eastAsia="Times New Roman" w:cs="Times New Roman"/>
-          <w:sz w:val="36"/>
-          <w:szCs w:val="36"/>
+          <w:szCs w:val="28"/>
           <w:lang w:eastAsia="ru-RU"/>
         </w:rPr>
         <w:t>x</w:t>
@@ -2583,8 +2399,7 @@
       <w:r>
         <w:rPr>
           <w:rFonts w:eastAsia="Times New Roman" w:cs="Times New Roman"/>
-          <w:sz w:val="36"/>
-          <w:szCs w:val="36"/>
+          <w:szCs w:val="28"/>
           <w:vertAlign w:val="subscript"/>
           <w:lang w:eastAsia="ru-RU"/>
         </w:rPr>
@@ -2594,8 +2409,7 @@
       <w:r>
         <w:rPr>
           <w:rFonts w:eastAsia="Times New Roman" w:cs="Times New Roman"/>
-          <w:sz w:val="36"/>
-          <w:szCs w:val="36"/>
+          <w:szCs w:val="28"/>
           <w:lang w:val="ru-RU" w:eastAsia="ru-RU"/>
         </w:rPr>
         <w:t xml:space="preserve">) - прообраз вершины </w:t>
@@ -2604,8 +2418,7 @@
       <w:r>
         <w:rPr>
           <w:rFonts w:eastAsia="Times New Roman" w:cs="Times New Roman"/>
-          <w:sz w:val="36"/>
-          <w:szCs w:val="36"/>
+          <w:szCs w:val="28"/>
           <w:lang w:eastAsia="ru-RU"/>
         </w:rPr>
         <w:t>x</w:t>
@@ -2613,8 +2426,7 @@
       <w:r>
         <w:rPr>
           <w:rFonts w:eastAsia="Times New Roman" w:cs="Times New Roman"/>
-          <w:sz w:val="36"/>
-          <w:szCs w:val="36"/>
+          <w:szCs w:val="28"/>
           <w:vertAlign w:val="subscript"/>
           <w:lang w:eastAsia="ru-RU"/>
         </w:rPr>
@@ -2624,8 +2436,7 @@
       <w:r>
         <w:rPr>
           <w:rFonts w:eastAsia="Times New Roman" w:cs="Times New Roman"/>
-          <w:sz w:val="36"/>
-          <w:szCs w:val="36"/>
+          <w:szCs w:val="28"/>
           <w:lang w:val="ru-RU" w:eastAsia="ru-RU"/>
         </w:rPr>
         <w:t>.</w:t>
@@ -2633,20 +2444,19 @@
     </w:p>
     <w:p>
       <w:pPr>
-        <w:spacing w:after="0" w:line="240" w:lineRule="auto"/>
+        <w:spacing w:after="0" w:line="276" w:lineRule="auto"/>
         <w:ind w:firstLine="567"/>
-        <w:rPr>
-          <w:rFonts w:eastAsia="Times New Roman" w:cs="Times New Roman"/>
-          <w:sz w:val="36"/>
-          <w:szCs w:val="36"/>
-          <w:lang w:val="ru-RU" w:eastAsia="ru-RU"/>
-        </w:rPr>
-      </w:pPr>
-      <w:r>
-        <w:rPr>
-          <w:rFonts w:eastAsia="Times New Roman" w:cs="Times New Roman"/>
-          <w:sz w:val="36"/>
-          <w:szCs w:val="36"/>
+        <w:jc w:val="both"/>
+        <w:rPr>
+          <w:rFonts w:eastAsia="Times New Roman" w:cs="Times New Roman"/>
+          <w:szCs w:val="28"/>
+          <w:lang w:val="ru-RU" w:eastAsia="ru-RU"/>
+        </w:rPr>
+      </w:pPr>
+      <w:r>
+        <w:rPr>
+          <w:rFonts w:eastAsia="Times New Roman" w:cs="Times New Roman"/>
+          <w:szCs w:val="28"/>
           <w:lang w:val="ru-RU" w:eastAsia="ru-RU"/>
         </w:rPr>
         <w:t>Для найденной вершины х</w:t>
@@ -2654,8 +2464,7 @@
       <w:r>
         <w:rPr>
           <w:rFonts w:eastAsia="Times New Roman" w:cs="Times New Roman"/>
-          <w:sz w:val="36"/>
-          <w:szCs w:val="36"/>
+          <w:szCs w:val="28"/>
           <w:vertAlign w:val="subscript"/>
           <w:lang w:eastAsia="ru-RU"/>
         </w:rPr>
@@ -2664,8 +2473,7 @@
       <w:r>
         <w:rPr>
           <w:rFonts w:eastAsia="Times New Roman" w:cs="Times New Roman"/>
-          <w:sz w:val="36"/>
-          <w:szCs w:val="36"/>
+          <w:szCs w:val="28"/>
           <w:lang w:eastAsia="ru-RU"/>
         </w:rPr>
         <w:t> </w:t>
@@ -2673,8 +2481,7 @@
       <w:r>
         <w:rPr>
           <w:rFonts w:eastAsia="Times New Roman" w:cs="Times New Roman"/>
-          <w:sz w:val="36"/>
-          <w:szCs w:val="36"/>
+          <w:szCs w:val="28"/>
           <w:lang w:val="ru-RU" w:eastAsia="ru-RU"/>
         </w:rPr>
         <w:t>предшествующая ей вершина х</w:t>
@@ -2682,8 +2489,7 @@
       <w:r>
         <w:rPr>
           <w:rFonts w:eastAsia="Times New Roman" w:cs="Times New Roman"/>
-          <w:sz w:val="36"/>
-          <w:szCs w:val="36"/>
+          <w:szCs w:val="28"/>
           <w:vertAlign w:val="subscript"/>
           <w:lang w:eastAsia="ru-RU"/>
         </w:rPr>
@@ -2692,8 +2498,7 @@
       <w:r>
         <w:rPr>
           <w:rFonts w:eastAsia="Times New Roman" w:cs="Times New Roman"/>
-          <w:sz w:val="36"/>
-          <w:szCs w:val="36"/>
+          <w:szCs w:val="28"/>
           <w:lang w:eastAsia="ru-RU"/>
         </w:rPr>
         <w:t> </w:t>
@@ -2701,8 +2506,7 @@
       <w:r>
         <w:rPr>
           <w:rFonts w:eastAsia="Times New Roman" w:cs="Times New Roman"/>
-          <w:sz w:val="36"/>
-          <w:szCs w:val="36"/>
+          <w:szCs w:val="28"/>
           <w:lang w:val="ru-RU" w:eastAsia="ru-RU"/>
         </w:rPr>
         <w:t>определяется из соотно</w:t>
@@ -2710,8 +2514,7 @@
       <w:r>
         <w:rPr>
           <w:rFonts w:eastAsia="Times New Roman" w:cs="Times New Roman"/>
-          <w:sz w:val="36"/>
-          <w:szCs w:val="36"/>
+          <w:szCs w:val="28"/>
           <w:lang w:val="ru-RU" w:eastAsia="ru-RU"/>
         </w:rPr>
         <w:softHyphen/>
@@ -2720,12 +2523,12 @@
     </w:p>
     <w:p>
       <w:pPr>
-        <w:spacing w:after="0" w:line="240" w:lineRule="auto"/>
+        <w:spacing w:after="0" w:line="276" w:lineRule="auto"/>
         <w:ind w:firstLine="567"/>
-        <w:rPr>
-          <w:rFonts w:eastAsia="Times New Roman" w:cs="Times New Roman"/>
-          <w:sz w:val="36"/>
-          <w:szCs w:val="36"/>
+        <w:jc w:val="both"/>
+        <w:rPr>
+          <w:rFonts w:eastAsia="Times New Roman" w:cs="Times New Roman"/>
+          <w:szCs w:val="28"/>
           <w:lang w:val="ru-RU" w:eastAsia="ru-RU"/>
         </w:rPr>
       </w:pPr>
@@ -2733,8 +2536,7 @@
       <w:r>
         <w:rPr>
           <w:rFonts w:eastAsia="Times New Roman" w:cs="Times New Roman"/>
-          <w:sz w:val="36"/>
-          <w:szCs w:val="36"/>
+          <w:szCs w:val="28"/>
           <w:lang w:eastAsia="ru-RU"/>
         </w:rPr>
         <w:t>λ</w:t>
@@ -2742,8 +2544,7 @@
       <w:r>
         <w:rPr>
           <w:rFonts w:eastAsia="Times New Roman" w:cs="Times New Roman"/>
-          <w:sz w:val="36"/>
-          <w:szCs w:val="36"/>
+          <w:szCs w:val="28"/>
           <w:vertAlign w:val="subscript"/>
           <w:lang w:eastAsia="ru-RU"/>
         </w:rPr>
@@ -2753,8 +2554,7 @@
       <w:r>
         <w:rPr>
           <w:rFonts w:eastAsia="Times New Roman" w:cs="Times New Roman"/>
-          <w:sz w:val="36"/>
-          <w:szCs w:val="36"/>
+          <w:szCs w:val="28"/>
           <w:lang w:val="ru-RU" w:eastAsia="ru-RU"/>
         </w:rPr>
         <w:t>(</w:t>
@@ -2762,8 +2562,7 @@
       <w:r>
         <w:rPr>
           <w:rFonts w:eastAsia="Times New Roman" w:cs="Times New Roman"/>
-          <w:sz w:val="36"/>
-          <w:szCs w:val="36"/>
+          <w:szCs w:val="28"/>
           <w:lang w:eastAsia="ru-RU"/>
         </w:rPr>
         <w:t>n</w:t>
@@ -2771,8 +2570,7 @@
       <w:r>
         <w:rPr>
           <w:rFonts w:eastAsia="Times New Roman" w:cs="Times New Roman"/>
-          <w:sz w:val="36"/>
-          <w:szCs w:val="36"/>
+          <w:szCs w:val="28"/>
           <w:lang w:val="ru-RU" w:eastAsia="ru-RU"/>
         </w:rPr>
         <w:t>-</w:t>
@@ -2781,8 +2579,7 @@
       <w:r>
         <w:rPr>
           <w:rFonts w:eastAsia="Times New Roman" w:cs="Times New Roman"/>
-          <w:sz w:val="36"/>
-          <w:szCs w:val="36"/>
+          <w:szCs w:val="28"/>
           <w:lang w:val="ru-RU" w:eastAsia="ru-RU"/>
         </w:rPr>
         <w:t>3)+</w:t>
@@ -2792,8 +2589,7 @@
       <w:r>
         <w:rPr>
           <w:rFonts w:eastAsia="Times New Roman" w:cs="Times New Roman"/>
-          <w:sz w:val="36"/>
-          <w:szCs w:val="36"/>
+          <w:szCs w:val="28"/>
           <w:lang w:eastAsia="ru-RU"/>
         </w:rPr>
         <w:t>c</w:t>
@@ -2801,8 +2597,7 @@
       <w:r>
         <w:rPr>
           <w:rFonts w:eastAsia="Times New Roman" w:cs="Times New Roman"/>
-          <w:sz w:val="36"/>
-          <w:szCs w:val="36"/>
+          <w:szCs w:val="28"/>
           <w:vertAlign w:val="subscript"/>
           <w:lang w:eastAsia="ru-RU"/>
         </w:rPr>
@@ -2812,8 +2607,7 @@
       <w:r>
         <w:rPr>
           <w:rFonts w:eastAsia="Times New Roman" w:cs="Times New Roman"/>
-          <w:sz w:val="36"/>
-          <w:szCs w:val="36"/>
+          <w:szCs w:val="28"/>
           <w:lang w:val="ru-RU" w:eastAsia="ru-RU"/>
         </w:rPr>
         <w:t xml:space="preserve">= </w:t>
@@ -2822,8 +2616,7 @@
       <w:r>
         <w:rPr>
           <w:rFonts w:eastAsia="Times New Roman" w:cs="Times New Roman"/>
-          <w:sz w:val="36"/>
-          <w:szCs w:val="36"/>
+          <w:szCs w:val="28"/>
           <w:lang w:eastAsia="ru-RU"/>
         </w:rPr>
         <w:t>λ</w:t>
@@ -2831,8 +2624,7 @@
       <w:r>
         <w:rPr>
           <w:rFonts w:eastAsia="Times New Roman" w:cs="Times New Roman"/>
-          <w:sz w:val="36"/>
-          <w:szCs w:val="36"/>
+          <w:szCs w:val="28"/>
           <w:vertAlign w:val="subscript"/>
           <w:lang w:eastAsia="ru-RU"/>
         </w:rPr>
@@ -2842,8 +2634,7 @@
       <w:r>
         <w:rPr>
           <w:rFonts w:eastAsia="Times New Roman" w:cs="Times New Roman"/>
-          <w:sz w:val="36"/>
-          <w:szCs w:val="36"/>
+          <w:szCs w:val="28"/>
           <w:lang w:val="ru-RU" w:eastAsia="ru-RU"/>
         </w:rPr>
         <w:t>(</w:t>
@@ -2851,8 +2642,7 @@
       <w:r>
         <w:rPr>
           <w:rFonts w:eastAsia="Times New Roman" w:cs="Times New Roman"/>
-          <w:sz w:val="36"/>
-          <w:szCs w:val="36"/>
+          <w:szCs w:val="28"/>
           <w:lang w:eastAsia="ru-RU"/>
         </w:rPr>
         <w:t>n</w:t>
@@ -2860,8 +2650,7 @@
       <w:r>
         <w:rPr>
           <w:rFonts w:eastAsia="Times New Roman" w:cs="Times New Roman"/>
-          <w:sz w:val="36"/>
-          <w:szCs w:val="36"/>
+          <w:szCs w:val="28"/>
           <w:lang w:val="ru-RU" w:eastAsia="ru-RU"/>
         </w:rPr>
         <w:t xml:space="preserve">-2), </w:t>
@@ -2870,8 +2659,7 @@
       <w:r>
         <w:rPr>
           <w:rFonts w:eastAsia="Times New Roman" w:cs="Times New Roman"/>
-          <w:sz w:val="36"/>
-          <w:szCs w:val="36"/>
+          <w:szCs w:val="28"/>
           <w:lang w:eastAsia="ru-RU"/>
         </w:rPr>
         <w:t>x</w:t>
@@ -2879,8 +2667,7 @@
       <w:r>
         <w:rPr>
           <w:rFonts w:eastAsia="Times New Roman" w:cs="Times New Roman"/>
-          <w:sz w:val="36"/>
-          <w:szCs w:val="36"/>
+          <w:szCs w:val="28"/>
           <w:vertAlign w:val="subscript"/>
           <w:lang w:eastAsia="ru-RU"/>
         </w:rPr>
@@ -2891,8 +2678,7 @@
         <w:rPr>
           <w:rFonts w:eastAsia="Times New Roman" w:cs="Times New Roman"/>
           <w:noProof/>
-          <w:sz w:val="36"/>
-          <w:szCs w:val="36"/>
+          <w:szCs w:val="28"/>
           <w:vertAlign w:val="subscript"/>
           <w:lang w:eastAsia="ru-RU"/>
         </w:rPr>
@@ -2948,8 +2734,7 @@
       <w:r>
         <w:rPr>
           <w:rFonts w:eastAsia="Times New Roman" w:cs="Times New Roman"/>
-          <w:sz w:val="36"/>
-          <w:szCs w:val="36"/>
+          <w:szCs w:val="28"/>
           <w:vertAlign w:val="subscript"/>
           <w:lang w:eastAsia="ru-RU"/>
         </w:rPr>
@@ -2958,8 +2743,7 @@
       <w:r>
         <w:rPr>
           <w:rFonts w:eastAsia="Times New Roman" w:cs="Times New Roman"/>
-          <w:sz w:val="36"/>
-          <w:szCs w:val="36"/>
+          <w:szCs w:val="28"/>
           <w:lang w:eastAsia="ru-RU"/>
         </w:rPr>
         <w:t>G</w:t>
@@ -2967,8 +2751,7 @@
       <w:r>
         <w:rPr>
           <w:rFonts w:eastAsia="Times New Roman" w:cs="Times New Roman"/>
-          <w:sz w:val="36"/>
-          <w:szCs w:val="36"/>
+          <w:szCs w:val="28"/>
           <w:vertAlign w:val="superscript"/>
           <w:lang w:val="ru-RU" w:eastAsia="ru-RU"/>
         </w:rPr>
@@ -2977,8 +2760,7 @@
       <w:r>
         <w:rPr>
           <w:rFonts w:eastAsia="Times New Roman" w:cs="Times New Roman"/>
-          <w:sz w:val="36"/>
-          <w:szCs w:val="36"/>
+          <w:szCs w:val="28"/>
           <w:lang w:val="ru-RU" w:eastAsia="ru-RU"/>
         </w:rPr>
         <w:t>(</w:t>
@@ -2987,8 +2769,7 @@
       <w:r>
         <w:rPr>
           <w:rFonts w:eastAsia="Times New Roman" w:cs="Times New Roman"/>
-          <w:sz w:val="36"/>
-          <w:szCs w:val="36"/>
+          <w:szCs w:val="28"/>
           <w:lang w:eastAsia="ru-RU"/>
         </w:rPr>
         <w:t>x</w:t>
@@ -2996,8 +2777,7 @@
       <w:r>
         <w:rPr>
           <w:rFonts w:eastAsia="Times New Roman" w:cs="Times New Roman"/>
-          <w:sz w:val="36"/>
-          <w:szCs w:val="36"/>
+          <w:szCs w:val="28"/>
           <w:vertAlign w:val="subscript"/>
           <w:lang w:eastAsia="ru-RU"/>
         </w:rPr>
@@ -3007,8 +2787,7 @@
       <w:r>
         <w:rPr>
           <w:rFonts w:eastAsia="Times New Roman" w:cs="Times New Roman"/>
-          <w:sz w:val="36"/>
-          <w:szCs w:val="36"/>
+          <w:szCs w:val="28"/>
           <w:lang w:val="ru-RU" w:eastAsia="ru-RU"/>
         </w:rPr>
         <w:t>),</w:t>
@@ -3016,20 +2795,19 @@
     </w:p>
     <w:p>
       <w:pPr>
-        <w:spacing w:after="0" w:line="240" w:lineRule="auto"/>
+        <w:spacing w:after="0" w:line="276" w:lineRule="auto"/>
         <w:ind w:firstLine="567"/>
-        <w:rPr>
-          <w:rFonts w:eastAsia="Times New Roman" w:cs="Times New Roman"/>
-          <w:sz w:val="36"/>
-          <w:szCs w:val="36"/>
-          <w:lang w:val="ru-RU" w:eastAsia="ru-RU"/>
-        </w:rPr>
-      </w:pPr>
-      <w:r>
-        <w:rPr>
-          <w:rFonts w:eastAsia="Times New Roman" w:cs="Times New Roman"/>
-          <w:sz w:val="36"/>
-          <w:szCs w:val="36"/>
+        <w:jc w:val="both"/>
+        <w:rPr>
+          <w:rFonts w:eastAsia="Times New Roman" w:cs="Times New Roman"/>
+          <w:szCs w:val="28"/>
+          <w:lang w:val="ru-RU" w:eastAsia="ru-RU"/>
+        </w:rPr>
+      </w:pPr>
+      <w:r>
+        <w:rPr>
+          <w:rFonts w:eastAsia="Times New Roman" w:cs="Times New Roman"/>
+          <w:szCs w:val="28"/>
           <w:lang w:val="ru-RU" w:eastAsia="ru-RU"/>
         </w:rPr>
         <w:t xml:space="preserve">где </w:t>
@@ -3037,8 +2815,7 @@
       <w:r>
         <w:rPr>
           <w:rFonts w:eastAsia="Times New Roman" w:cs="Times New Roman"/>
-          <w:sz w:val="36"/>
-          <w:szCs w:val="36"/>
+          <w:szCs w:val="28"/>
           <w:lang w:eastAsia="ru-RU"/>
         </w:rPr>
         <w:t>G</w:t>
@@ -3046,8 +2823,7 @@
       <w:r>
         <w:rPr>
           <w:rFonts w:eastAsia="Times New Roman" w:cs="Times New Roman"/>
-          <w:sz w:val="36"/>
-          <w:szCs w:val="36"/>
+          <w:szCs w:val="28"/>
           <w:vertAlign w:val="superscript"/>
           <w:lang w:val="ru-RU" w:eastAsia="ru-RU"/>
         </w:rPr>
@@ -3056,8 +2832,7 @@
       <w:r>
         <w:rPr>
           <w:rFonts w:eastAsia="Times New Roman" w:cs="Times New Roman"/>
-          <w:sz w:val="36"/>
-          <w:szCs w:val="36"/>
+          <w:szCs w:val="28"/>
           <w:lang w:val="ru-RU" w:eastAsia="ru-RU"/>
         </w:rPr>
         <w:t>(</w:t>
@@ -3066,8 +2841,7 @@
       <w:r>
         <w:rPr>
           <w:rFonts w:eastAsia="Times New Roman" w:cs="Times New Roman"/>
-          <w:sz w:val="36"/>
-          <w:szCs w:val="36"/>
+          <w:szCs w:val="28"/>
           <w:lang w:eastAsia="ru-RU"/>
         </w:rPr>
         <w:t>x</w:t>
@@ -3075,8 +2849,7 @@
       <w:r>
         <w:rPr>
           <w:rFonts w:eastAsia="Times New Roman" w:cs="Times New Roman"/>
-          <w:sz w:val="36"/>
-          <w:szCs w:val="36"/>
+          <w:szCs w:val="28"/>
           <w:vertAlign w:val="subscript"/>
           <w:lang w:eastAsia="ru-RU"/>
         </w:rPr>
@@ -3086,8 +2859,7 @@
       <w:r>
         <w:rPr>
           <w:rFonts w:eastAsia="Times New Roman" w:cs="Times New Roman"/>
-          <w:sz w:val="36"/>
-          <w:szCs w:val="36"/>
+          <w:szCs w:val="28"/>
           <w:lang w:val="ru-RU" w:eastAsia="ru-RU"/>
         </w:rPr>
         <w:t>) - прообраз вершины х</w:t>
@@ -3095,8 +2867,7 @@
       <w:r>
         <w:rPr>
           <w:rFonts w:eastAsia="Times New Roman" w:cs="Times New Roman"/>
-          <w:sz w:val="36"/>
-          <w:szCs w:val="36"/>
+          <w:szCs w:val="28"/>
           <w:vertAlign w:val="subscript"/>
           <w:lang w:eastAsia="ru-RU"/>
         </w:rPr>
@@ -3105,8 +2876,7 @@
       <w:r>
         <w:rPr>
           <w:rFonts w:eastAsia="Times New Roman" w:cs="Times New Roman"/>
-          <w:sz w:val="36"/>
-          <w:szCs w:val="36"/>
+          <w:szCs w:val="28"/>
           <w:lang w:eastAsia="ru-RU"/>
         </w:rPr>
         <w:t> </w:t>
@@ -3114,8 +2884,7 @@
       <w:r>
         <w:rPr>
           <w:rFonts w:eastAsia="Times New Roman" w:cs="Times New Roman"/>
-          <w:sz w:val="36"/>
-          <w:szCs w:val="36"/>
+          <w:szCs w:val="28"/>
           <w:lang w:val="ru-RU" w:eastAsia="ru-RU"/>
         </w:rPr>
         <w:t>и т. д.</w:t>
@@ -3123,20 +2892,19 @@
     </w:p>
     <w:p>
       <w:pPr>
-        <w:spacing w:after="0" w:line="240" w:lineRule="auto"/>
+        <w:spacing w:after="0" w:line="276" w:lineRule="auto"/>
         <w:ind w:firstLine="567"/>
-        <w:rPr>
-          <w:rFonts w:eastAsia="Times New Roman" w:cs="Times New Roman"/>
-          <w:sz w:val="36"/>
-          <w:szCs w:val="36"/>
-          <w:lang w:val="ru-RU" w:eastAsia="ru-RU"/>
-        </w:rPr>
-      </w:pPr>
-      <w:r>
-        <w:rPr>
-          <w:rFonts w:eastAsia="Times New Roman" w:cs="Times New Roman"/>
-          <w:sz w:val="36"/>
-          <w:szCs w:val="36"/>
+        <w:jc w:val="both"/>
+        <w:rPr>
+          <w:rFonts w:eastAsia="Times New Roman" w:cs="Times New Roman"/>
+          <w:szCs w:val="28"/>
+          <w:lang w:val="ru-RU" w:eastAsia="ru-RU"/>
+        </w:rPr>
+      </w:pPr>
+      <w:r>
+        <w:rPr>
+          <w:rFonts w:eastAsia="Times New Roman" w:cs="Times New Roman"/>
+          <w:szCs w:val="28"/>
           <w:lang w:val="ru-RU" w:eastAsia="ru-RU"/>
         </w:rPr>
         <w:t>Последовательно применяя это соотношение, начиная от последней вершины х</w:t>
@@ -3145,8 +2913,7 @@
       <w:r>
         <w:rPr>
           <w:rFonts w:eastAsia="Times New Roman" w:cs="Times New Roman"/>
-          <w:sz w:val="36"/>
-          <w:szCs w:val="36"/>
+          <w:szCs w:val="28"/>
           <w:vertAlign w:val="subscript"/>
           <w:lang w:eastAsia="ru-RU"/>
         </w:rPr>
@@ -3156,8 +2923,7 @@
       <w:r>
         <w:rPr>
           <w:rFonts w:eastAsia="Times New Roman" w:cs="Times New Roman"/>
-          <w:sz w:val="36"/>
-          <w:szCs w:val="36"/>
+          <w:szCs w:val="28"/>
           <w:lang w:val="ru-RU" w:eastAsia="ru-RU"/>
         </w:rPr>
         <w:t>, найдем минимальный путь.</w:t>
@@ -3179,6 +2945,27 @@
     </w:p>
     <w:p>
       <w:pPr>
+        <w:rPr>
+          <w:lang w:val="ru-RU"/>
+        </w:rPr>
+      </w:pPr>
+    </w:p>
+    <w:p>
+      <w:pPr>
+        <w:rPr>
+          <w:lang w:val="ru-RU"/>
+        </w:rPr>
+      </w:pPr>
+    </w:p>
+    <w:p>
+      <w:pPr>
+        <w:rPr>
+          <w:lang w:val="ru-RU"/>
+        </w:rPr>
+      </w:pPr>
+    </w:p>
+    <w:p>
+      <w:pPr>
         <w:pStyle w:val="1"/>
         <w:spacing w:line="360" w:lineRule="auto"/>
         <w:jc w:val="center"/>
@@ -3198,6 +2985,7 @@
           <w:color w:val="auto"/>
           <w:lang w:val="ru-RU"/>
         </w:rPr>
+        <w:lastRenderedPageBreak/>
         <w:t xml:space="preserve">Текст программы на языке </w:t>
       </w:r>
       <w:bookmarkEnd w:id="2"/>
@@ -3213,21 +3001,20 @@
     </w:p>
     <w:p>
       <w:pPr>
-        <w:spacing w:line="240" w:lineRule="auto"/>
-        <w:rPr>
-          <w:rFonts w:cs="Times New Roman"/>
-          <w:color w:val="000000"/>
-          <w:sz w:val="24"/>
-          <w:szCs w:val="24"/>
-          <w:lang w:val="ru-RU"/>
-        </w:rPr>
-      </w:pPr>
-      <w:r>
-        <w:rPr>
-          <w:rFonts w:cs="Times New Roman"/>
-          <w:color w:val="000000"/>
-          <w:sz w:val="24"/>
-          <w:szCs w:val="24"/>
+        <w:spacing w:line="276" w:lineRule="auto"/>
+        <w:jc w:val="both"/>
+        <w:rPr>
+          <w:rFonts w:cs="Times New Roman"/>
+          <w:color w:val="000000"/>
+          <w:szCs w:val="28"/>
+          <w:lang w:val="ru-RU"/>
+        </w:rPr>
+      </w:pPr>
+      <w:r>
+        <w:rPr>
+          <w:rFonts w:cs="Times New Roman"/>
+          <w:color w:val="000000"/>
+          <w:szCs w:val="28"/>
           <w:lang w:val="ru-RU"/>
         </w:rPr>
         <w:t xml:space="preserve">N = </w:t>
@@ -3237,8 +3024,7 @@
         <w:rPr>
           <w:rFonts w:cs="Times New Roman"/>
           <w:color w:val="000000"/>
-          <w:sz w:val="24"/>
-          <w:szCs w:val="24"/>
+          <w:szCs w:val="28"/>
           <w:lang w:val="ru-RU"/>
         </w:rPr>
         <w:t>int</w:t>
@@ -3248,8 +3034,7 @@
         <w:rPr>
           <w:rFonts w:cs="Times New Roman"/>
           <w:color w:val="000000"/>
-          <w:sz w:val="24"/>
-          <w:szCs w:val="24"/>
+          <w:szCs w:val="28"/>
           <w:lang w:val="ru-RU"/>
         </w:rPr>
         <w:t>(</w:t>
@@ -3260,8 +3045,7 @@
         <w:rPr>
           <w:rFonts w:cs="Times New Roman"/>
           <w:color w:val="000000"/>
-          <w:sz w:val="24"/>
-          <w:szCs w:val="24"/>
+          <w:szCs w:val="28"/>
           <w:lang w:val="ru-RU"/>
         </w:rPr>
         <w:t>input</w:t>
@@ -3271,8 +3055,7 @@
         <w:rPr>
           <w:rFonts w:cs="Times New Roman"/>
           <w:color w:val="000000"/>
-          <w:sz w:val="24"/>
-          <w:szCs w:val="24"/>
+          <w:szCs w:val="28"/>
           <w:lang w:val="ru-RU"/>
         </w:rPr>
         <w:t>(</w:t>
@@ -3282,8 +3065,7 @@
         <w:rPr>
           <w:rFonts w:cs="Times New Roman"/>
           <w:color w:val="000000"/>
-          <w:sz w:val="24"/>
-          <w:szCs w:val="24"/>
+          <w:szCs w:val="28"/>
           <w:lang w:val="ru-RU"/>
         </w:rPr>
         <w:t>))</w:t>
@@ -3291,20 +3073,19 @@
     </w:p>
     <w:p>
       <w:pPr>
-        <w:spacing w:line="240" w:lineRule="auto"/>
-        <w:rPr>
-          <w:rFonts w:cs="Times New Roman"/>
-          <w:color w:val="000000"/>
-          <w:sz w:val="24"/>
-          <w:szCs w:val="24"/>
-        </w:rPr>
-      </w:pPr>
-      <w:r>
-        <w:rPr>
-          <w:rFonts w:cs="Times New Roman"/>
-          <w:color w:val="000000"/>
-          <w:sz w:val="24"/>
-          <w:szCs w:val="24"/>
+        <w:spacing w:line="276" w:lineRule="auto"/>
+        <w:jc w:val="both"/>
+        <w:rPr>
+          <w:rFonts w:cs="Times New Roman"/>
+          <w:color w:val="000000"/>
+          <w:szCs w:val="28"/>
+        </w:rPr>
+      </w:pPr>
+      <w:r>
+        <w:rPr>
+          <w:rFonts w:cs="Times New Roman"/>
+          <w:color w:val="000000"/>
+          <w:szCs w:val="28"/>
         </w:rPr>
         <w:t>M = int(</w:t>
       </w:r>
@@ -3313,8 +3094,7 @@
         <w:rPr>
           <w:rFonts w:cs="Times New Roman"/>
           <w:color w:val="000000"/>
-          <w:sz w:val="24"/>
-          <w:szCs w:val="24"/>
+          <w:szCs w:val="28"/>
         </w:rPr>
         <w:t>input(</w:t>
       </w:r>
@@ -3323,28 +3103,26 @@
         <w:rPr>
           <w:rFonts w:cs="Times New Roman"/>
           <w:color w:val="000000"/>
-          <w:sz w:val="24"/>
-          <w:szCs w:val="24"/>
+          <w:szCs w:val="28"/>
         </w:rPr>
         <w:t>))</w:t>
       </w:r>
     </w:p>
     <w:p>
       <w:pPr>
-        <w:spacing w:line="240" w:lineRule="auto"/>
-        <w:rPr>
-          <w:rFonts w:cs="Times New Roman"/>
-          <w:color w:val="000000"/>
-          <w:sz w:val="24"/>
-          <w:szCs w:val="24"/>
-        </w:rPr>
-      </w:pPr>
-      <w:r>
-        <w:rPr>
-          <w:rFonts w:cs="Times New Roman"/>
-          <w:color w:val="000000"/>
-          <w:sz w:val="24"/>
-          <w:szCs w:val="24"/>
+        <w:spacing w:line="276" w:lineRule="auto"/>
+        <w:jc w:val="both"/>
+        <w:rPr>
+          <w:rFonts w:cs="Times New Roman"/>
+          <w:color w:val="000000"/>
+          <w:szCs w:val="28"/>
+        </w:rPr>
+      </w:pPr>
+      <w:r>
+        <w:rPr>
+          <w:rFonts w:cs="Times New Roman"/>
+          <w:color w:val="000000"/>
+          <w:szCs w:val="28"/>
         </w:rPr>
         <w:t>a = [[float('inf'</w:t>
       </w:r>
@@ -3353,8 +3131,7 @@
         <w:rPr>
           <w:rFonts w:cs="Times New Roman"/>
           <w:color w:val="000000"/>
-          <w:sz w:val="24"/>
-          <w:szCs w:val="24"/>
+          <w:szCs w:val="28"/>
         </w:rPr>
         <w:t>)]*</w:t>
       </w:r>
@@ -3363,8 +3140,7 @@
         <w:rPr>
           <w:rFonts w:cs="Times New Roman"/>
           <w:color w:val="000000"/>
-          <w:sz w:val="24"/>
-          <w:szCs w:val="24"/>
+          <w:szCs w:val="28"/>
         </w:rPr>
         <w:t xml:space="preserve">N for </w:t>
       </w:r>
@@ -3373,8 +3149,7 @@
         <w:rPr>
           <w:rFonts w:cs="Times New Roman"/>
           <w:color w:val="000000"/>
-          <w:sz w:val="24"/>
-          <w:szCs w:val="24"/>
+          <w:szCs w:val="28"/>
         </w:rPr>
         <w:t>i</w:t>
       </w:r>
@@ -3383,28 +3158,26 @@
         <w:rPr>
           <w:rFonts w:cs="Times New Roman"/>
           <w:color w:val="000000"/>
-          <w:sz w:val="24"/>
-          <w:szCs w:val="24"/>
+          <w:szCs w:val="28"/>
         </w:rPr>
         <w:t xml:space="preserve"> in range(N)]</w:t>
       </w:r>
     </w:p>
     <w:p>
       <w:pPr>
-        <w:spacing w:line="240" w:lineRule="auto"/>
-        <w:rPr>
-          <w:rFonts w:cs="Times New Roman"/>
-          <w:color w:val="000000"/>
-          <w:sz w:val="24"/>
-          <w:szCs w:val="24"/>
-        </w:rPr>
-      </w:pPr>
-      <w:r>
-        <w:rPr>
-          <w:rFonts w:cs="Times New Roman"/>
-          <w:color w:val="000000"/>
-          <w:sz w:val="24"/>
-          <w:szCs w:val="24"/>
+        <w:spacing w:line="276" w:lineRule="auto"/>
+        <w:jc w:val="both"/>
+        <w:rPr>
+          <w:rFonts w:cs="Times New Roman"/>
+          <w:color w:val="000000"/>
+          <w:szCs w:val="28"/>
+        </w:rPr>
+      </w:pPr>
+      <w:r>
+        <w:rPr>
+          <w:rFonts w:cs="Times New Roman"/>
+          <w:color w:val="000000"/>
+          <w:szCs w:val="28"/>
         </w:rPr>
         <w:t xml:space="preserve">for </w:t>
       </w:r>
@@ -3413,8 +3186,7 @@
         <w:rPr>
           <w:rFonts w:cs="Times New Roman"/>
           <w:color w:val="000000"/>
-          <w:sz w:val="24"/>
-          <w:szCs w:val="24"/>
+          <w:szCs w:val="28"/>
         </w:rPr>
         <w:t>i</w:t>
       </w:r>
@@ -3423,28 +3195,26 @@
         <w:rPr>
           <w:rFonts w:cs="Times New Roman"/>
           <w:color w:val="000000"/>
-          <w:sz w:val="24"/>
-          <w:szCs w:val="24"/>
+          <w:szCs w:val="28"/>
         </w:rPr>
         <w:t xml:space="preserve"> in range(N):</w:t>
       </w:r>
     </w:p>
     <w:p>
       <w:pPr>
-        <w:spacing w:line="240" w:lineRule="auto"/>
-        <w:rPr>
-          <w:rFonts w:cs="Times New Roman"/>
-          <w:color w:val="000000"/>
-          <w:sz w:val="24"/>
-          <w:szCs w:val="24"/>
-        </w:rPr>
-      </w:pPr>
-      <w:r>
-        <w:rPr>
-          <w:rFonts w:cs="Times New Roman"/>
-          <w:color w:val="000000"/>
-          <w:sz w:val="24"/>
-          <w:szCs w:val="24"/>
+        <w:spacing w:line="276" w:lineRule="auto"/>
+        <w:jc w:val="both"/>
+        <w:rPr>
+          <w:rFonts w:cs="Times New Roman"/>
+          <w:color w:val="000000"/>
+          <w:szCs w:val="28"/>
+        </w:rPr>
+      </w:pPr>
+      <w:r>
+        <w:rPr>
+          <w:rFonts w:cs="Times New Roman"/>
+          <w:color w:val="000000"/>
+          <w:szCs w:val="28"/>
         </w:rPr>
         <w:t xml:space="preserve">    a[</w:t>
       </w:r>
@@ -3453,8 +3223,7 @@
         <w:rPr>
           <w:rFonts w:cs="Times New Roman"/>
           <w:color w:val="000000"/>
-          <w:sz w:val="24"/>
-          <w:szCs w:val="24"/>
+          <w:szCs w:val="28"/>
         </w:rPr>
         <w:t>i</w:t>
       </w:r>
@@ -3463,8 +3232,7 @@
         <w:rPr>
           <w:rFonts w:cs="Times New Roman"/>
           <w:color w:val="000000"/>
-          <w:sz w:val="24"/>
-          <w:szCs w:val="24"/>
+          <w:szCs w:val="28"/>
         </w:rPr>
         <w:t>][</w:t>
       </w:r>
@@ -3473,8 +3241,7 @@
         <w:rPr>
           <w:rFonts w:cs="Times New Roman"/>
           <w:color w:val="000000"/>
-          <w:sz w:val="24"/>
-          <w:szCs w:val="24"/>
+          <w:szCs w:val="28"/>
         </w:rPr>
         <w:t>i</w:t>
       </w:r>
@@ -3483,28 +3250,26 @@
         <w:rPr>
           <w:rFonts w:cs="Times New Roman"/>
           <w:color w:val="000000"/>
-          <w:sz w:val="24"/>
-          <w:szCs w:val="24"/>
+          <w:szCs w:val="28"/>
         </w:rPr>
         <w:t>] = 0</w:t>
       </w:r>
     </w:p>
     <w:p>
       <w:pPr>
-        <w:spacing w:line="240" w:lineRule="auto"/>
-        <w:rPr>
-          <w:rFonts w:cs="Times New Roman"/>
-          <w:color w:val="000000"/>
-          <w:sz w:val="24"/>
-          <w:szCs w:val="24"/>
-        </w:rPr>
-      </w:pPr>
-      <w:r>
-        <w:rPr>
-          <w:rFonts w:cs="Times New Roman"/>
-          <w:color w:val="000000"/>
-          <w:sz w:val="24"/>
-          <w:szCs w:val="24"/>
+        <w:spacing w:line="276" w:lineRule="auto"/>
+        <w:jc w:val="both"/>
+        <w:rPr>
+          <w:rFonts w:cs="Times New Roman"/>
+          <w:color w:val="000000"/>
+          <w:szCs w:val="28"/>
+        </w:rPr>
+      </w:pPr>
+      <w:r>
+        <w:rPr>
+          <w:rFonts w:cs="Times New Roman"/>
+          <w:color w:val="000000"/>
+          <w:szCs w:val="28"/>
         </w:rPr>
         <w:t xml:space="preserve">for </w:t>
       </w:r>
@@ -3513,8 +3278,7 @@
         <w:rPr>
           <w:rFonts w:cs="Times New Roman"/>
           <w:color w:val="000000"/>
-          <w:sz w:val="24"/>
-          <w:szCs w:val="24"/>
+          <w:szCs w:val="28"/>
         </w:rPr>
         <w:t>i</w:t>
       </w:r>
@@ -3523,28 +3287,26 @@
         <w:rPr>
           <w:rFonts w:cs="Times New Roman"/>
           <w:color w:val="000000"/>
-          <w:sz w:val="24"/>
-          <w:szCs w:val="24"/>
+          <w:szCs w:val="28"/>
         </w:rPr>
         <w:t xml:space="preserve"> in range(M):</w:t>
       </w:r>
     </w:p>
     <w:p>
       <w:pPr>
-        <w:spacing w:line="240" w:lineRule="auto"/>
-        <w:rPr>
-          <w:rFonts w:cs="Times New Roman"/>
-          <w:color w:val="000000"/>
-          <w:sz w:val="24"/>
-          <w:szCs w:val="24"/>
-        </w:rPr>
-      </w:pPr>
-      <w:r>
-        <w:rPr>
-          <w:rFonts w:cs="Times New Roman"/>
-          <w:color w:val="000000"/>
-          <w:sz w:val="24"/>
-          <w:szCs w:val="24"/>
+        <w:spacing w:line="276" w:lineRule="auto"/>
+        <w:jc w:val="both"/>
+        <w:rPr>
+          <w:rFonts w:cs="Times New Roman"/>
+          <w:color w:val="000000"/>
+          <w:szCs w:val="28"/>
+        </w:rPr>
+      </w:pPr>
+      <w:r>
+        <w:rPr>
+          <w:rFonts w:cs="Times New Roman"/>
+          <w:color w:val="000000"/>
+          <w:szCs w:val="28"/>
         </w:rPr>
         <w:t xml:space="preserve">    b = input(</w:t>
       </w:r>
@@ -3553,8 +3315,7 @@
         <w:rPr>
           <w:rFonts w:cs="Times New Roman"/>
           <w:color w:val="000000"/>
-          <w:sz w:val="24"/>
-          <w:szCs w:val="24"/>
+          <w:szCs w:val="28"/>
         </w:rPr>
         <w:t>).split</w:t>
       </w:r>
@@ -3563,28 +3324,26 @@
         <w:rPr>
           <w:rFonts w:cs="Times New Roman"/>
           <w:color w:val="000000"/>
-          <w:sz w:val="24"/>
-          <w:szCs w:val="24"/>
+          <w:szCs w:val="28"/>
         </w:rPr>
         <w:t>()</w:t>
       </w:r>
     </w:p>
     <w:p>
       <w:pPr>
-        <w:spacing w:line="240" w:lineRule="auto"/>
-        <w:rPr>
-          <w:rFonts w:cs="Times New Roman"/>
-          <w:color w:val="000000"/>
-          <w:sz w:val="24"/>
-          <w:szCs w:val="24"/>
-        </w:rPr>
-      </w:pPr>
-      <w:r>
-        <w:rPr>
-          <w:rFonts w:cs="Times New Roman"/>
-          <w:color w:val="000000"/>
-          <w:sz w:val="24"/>
-          <w:szCs w:val="24"/>
+        <w:spacing w:line="276" w:lineRule="auto"/>
+        <w:jc w:val="both"/>
+        <w:rPr>
+          <w:rFonts w:cs="Times New Roman"/>
+          <w:color w:val="000000"/>
+          <w:szCs w:val="28"/>
+        </w:rPr>
+      </w:pPr>
+      <w:r>
+        <w:rPr>
+          <w:rFonts w:cs="Times New Roman"/>
+          <w:color w:val="000000"/>
+          <w:szCs w:val="28"/>
         </w:rPr>
         <w:t xml:space="preserve">    a[int(b[0])-</w:t>
       </w:r>
@@ -3593,8 +3352,7 @@
         <w:rPr>
           <w:rFonts w:cs="Times New Roman"/>
           <w:color w:val="000000"/>
-          <w:sz w:val="24"/>
-          <w:szCs w:val="24"/>
+          <w:szCs w:val="28"/>
         </w:rPr>
         <w:t>1][</w:t>
       </w:r>
@@ -3603,28 +3361,26 @@
         <w:rPr>
           <w:rFonts w:cs="Times New Roman"/>
           <w:color w:val="000000"/>
-          <w:sz w:val="24"/>
-          <w:szCs w:val="24"/>
+          <w:szCs w:val="28"/>
         </w:rPr>
         <w:t>int(b[1])-1] = int(b[2])</w:t>
       </w:r>
     </w:p>
     <w:p>
       <w:pPr>
-        <w:spacing w:line="240" w:lineRule="auto"/>
-        <w:rPr>
-          <w:rFonts w:cs="Times New Roman"/>
-          <w:color w:val="000000"/>
-          <w:sz w:val="24"/>
-          <w:szCs w:val="24"/>
-        </w:rPr>
-      </w:pPr>
-      <w:r>
-        <w:rPr>
-          <w:rFonts w:cs="Times New Roman"/>
-          <w:color w:val="000000"/>
-          <w:sz w:val="24"/>
-          <w:szCs w:val="24"/>
+        <w:spacing w:line="276" w:lineRule="auto"/>
+        <w:jc w:val="both"/>
+        <w:rPr>
+          <w:rFonts w:cs="Times New Roman"/>
+          <w:color w:val="000000"/>
+          <w:szCs w:val="28"/>
+        </w:rPr>
+      </w:pPr>
+      <w:r>
+        <w:rPr>
+          <w:rFonts w:cs="Times New Roman"/>
+          <w:color w:val="000000"/>
+          <w:szCs w:val="28"/>
         </w:rPr>
         <w:t xml:space="preserve">for </w:t>
       </w:r>
@@ -3633,8 +3389,7 @@
         <w:rPr>
           <w:rFonts w:cs="Times New Roman"/>
           <w:color w:val="000000"/>
-          <w:sz w:val="24"/>
-          <w:szCs w:val="24"/>
+          <w:szCs w:val="28"/>
         </w:rPr>
         <w:t>i</w:t>
       </w:r>
@@ -3643,68 +3398,64 @@
         <w:rPr>
           <w:rFonts w:cs="Times New Roman"/>
           <w:color w:val="000000"/>
-          <w:sz w:val="24"/>
-          <w:szCs w:val="24"/>
+          <w:szCs w:val="28"/>
         </w:rPr>
         <w:t xml:space="preserve"> in range(N):</w:t>
       </w:r>
     </w:p>
     <w:p>
       <w:pPr>
-        <w:spacing w:line="240" w:lineRule="auto"/>
-        <w:rPr>
-          <w:rFonts w:cs="Times New Roman"/>
-          <w:color w:val="000000"/>
-          <w:sz w:val="24"/>
-          <w:szCs w:val="24"/>
-        </w:rPr>
-      </w:pPr>
-      <w:r>
-        <w:rPr>
-          <w:rFonts w:cs="Times New Roman"/>
-          <w:color w:val="000000"/>
-          <w:sz w:val="24"/>
-          <w:szCs w:val="24"/>
+        <w:spacing w:line="276" w:lineRule="auto"/>
+        <w:jc w:val="both"/>
+        <w:rPr>
+          <w:rFonts w:cs="Times New Roman"/>
+          <w:color w:val="000000"/>
+          <w:szCs w:val="28"/>
+        </w:rPr>
+      </w:pPr>
+      <w:r>
+        <w:rPr>
+          <w:rFonts w:cs="Times New Roman"/>
+          <w:color w:val="000000"/>
+          <w:szCs w:val="28"/>
         </w:rPr>
         <w:t xml:space="preserve">    for ii in range(N):</w:t>
       </w:r>
     </w:p>
     <w:p>
       <w:pPr>
-        <w:spacing w:line="240" w:lineRule="auto"/>
-        <w:rPr>
-          <w:rFonts w:cs="Times New Roman"/>
-          <w:color w:val="000000"/>
-          <w:sz w:val="24"/>
-          <w:szCs w:val="24"/>
-        </w:rPr>
-      </w:pPr>
-      <w:r>
-        <w:rPr>
-          <w:rFonts w:cs="Times New Roman"/>
-          <w:color w:val="000000"/>
-          <w:sz w:val="24"/>
-          <w:szCs w:val="24"/>
+        <w:spacing w:line="276" w:lineRule="auto"/>
+        <w:jc w:val="both"/>
+        <w:rPr>
+          <w:rFonts w:cs="Times New Roman"/>
+          <w:color w:val="000000"/>
+          <w:szCs w:val="28"/>
+        </w:rPr>
+      </w:pPr>
+      <w:r>
+        <w:rPr>
+          <w:rFonts w:cs="Times New Roman"/>
+          <w:color w:val="000000"/>
+          <w:szCs w:val="28"/>
         </w:rPr>
         <w:t xml:space="preserve">        for iii in range(N):</w:t>
       </w:r>
     </w:p>
     <w:p>
       <w:pPr>
-        <w:spacing w:line="240" w:lineRule="auto"/>
-        <w:rPr>
-          <w:rFonts w:cs="Times New Roman"/>
-          <w:color w:val="000000"/>
-          <w:sz w:val="24"/>
-          <w:szCs w:val="24"/>
-        </w:rPr>
-      </w:pPr>
-      <w:r>
-        <w:rPr>
-          <w:rFonts w:cs="Times New Roman"/>
-          <w:color w:val="000000"/>
-          <w:sz w:val="24"/>
-          <w:szCs w:val="24"/>
+        <w:spacing w:line="276" w:lineRule="auto"/>
+        <w:jc w:val="both"/>
+        <w:rPr>
+          <w:rFonts w:cs="Times New Roman"/>
+          <w:color w:val="000000"/>
+          <w:szCs w:val="28"/>
+        </w:rPr>
+      </w:pPr>
+      <w:r>
+        <w:rPr>
+          <w:rFonts w:cs="Times New Roman"/>
+          <w:color w:val="000000"/>
+          <w:szCs w:val="28"/>
         </w:rPr>
         <w:t xml:space="preserve">            a[ii][iii] = min(a[ii][iii], a[ii][</w:t>
       </w:r>
@@ -3713,8 +3464,7 @@
         <w:rPr>
           <w:rFonts w:cs="Times New Roman"/>
           <w:color w:val="000000"/>
-          <w:sz w:val="24"/>
-          <w:szCs w:val="24"/>
+          <w:szCs w:val="28"/>
         </w:rPr>
         <w:t>i</w:t>
       </w:r>
@@ -3723,8 +3473,7 @@
         <w:rPr>
           <w:rFonts w:cs="Times New Roman"/>
           <w:color w:val="000000"/>
-          <w:sz w:val="24"/>
-          <w:szCs w:val="24"/>
+          <w:szCs w:val="28"/>
         </w:rPr>
         <w:t>] + a[</w:t>
       </w:r>
@@ -3733,8 +3482,7 @@
         <w:rPr>
           <w:rFonts w:cs="Times New Roman"/>
           <w:color w:val="000000"/>
-          <w:sz w:val="24"/>
-          <w:szCs w:val="24"/>
+          <w:szCs w:val="28"/>
         </w:rPr>
         <w:t>i</w:t>
       </w:r>
@@ -3743,28 +3491,26 @@
         <w:rPr>
           <w:rFonts w:cs="Times New Roman"/>
           <w:color w:val="000000"/>
-          <w:sz w:val="24"/>
-          <w:szCs w:val="24"/>
+          <w:szCs w:val="28"/>
         </w:rPr>
         <w:t>][iii])</w:t>
       </w:r>
     </w:p>
     <w:p>
       <w:pPr>
-        <w:spacing w:line="240" w:lineRule="auto"/>
-        <w:rPr>
-          <w:rFonts w:cs="Times New Roman"/>
-          <w:color w:val="000000"/>
-          <w:sz w:val="24"/>
-          <w:szCs w:val="24"/>
-        </w:rPr>
-      </w:pPr>
-      <w:r>
-        <w:rPr>
-          <w:rFonts w:cs="Times New Roman"/>
-          <w:color w:val="000000"/>
-          <w:sz w:val="24"/>
-          <w:szCs w:val="24"/>
+        <w:spacing w:line="276" w:lineRule="auto"/>
+        <w:jc w:val="both"/>
+        <w:rPr>
+          <w:rFonts w:cs="Times New Roman"/>
+          <w:color w:val="000000"/>
+          <w:szCs w:val="28"/>
+        </w:rPr>
+      </w:pPr>
+      <w:r>
+        <w:rPr>
+          <w:rFonts w:cs="Times New Roman"/>
+          <w:color w:val="000000"/>
+          <w:szCs w:val="28"/>
         </w:rPr>
         <w:t xml:space="preserve">for </w:t>
       </w:r>
@@ -3773,8 +3519,7 @@
         <w:rPr>
           <w:rFonts w:cs="Times New Roman"/>
           <w:color w:val="000000"/>
-          <w:sz w:val="24"/>
-          <w:szCs w:val="24"/>
+          <w:szCs w:val="28"/>
         </w:rPr>
         <w:t>i</w:t>
       </w:r>
@@ -3783,48 +3528,45 @@
         <w:rPr>
           <w:rFonts w:cs="Times New Roman"/>
           <w:color w:val="000000"/>
-          <w:sz w:val="24"/>
-          <w:szCs w:val="24"/>
+          <w:szCs w:val="28"/>
         </w:rPr>
         <w:t xml:space="preserve"> in range(N):</w:t>
       </w:r>
     </w:p>
     <w:p>
       <w:pPr>
-        <w:spacing w:line="240" w:lineRule="auto"/>
-        <w:rPr>
-          <w:rFonts w:cs="Times New Roman"/>
-          <w:color w:val="000000"/>
-          <w:sz w:val="24"/>
-          <w:szCs w:val="24"/>
-        </w:rPr>
-      </w:pPr>
-      <w:r>
-        <w:rPr>
-          <w:rFonts w:cs="Times New Roman"/>
-          <w:color w:val="000000"/>
-          <w:sz w:val="24"/>
-          <w:szCs w:val="24"/>
+        <w:spacing w:line="276" w:lineRule="auto"/>
+        <w:jc w:val="both"/>
+        <w:rPr>
+          <w:rFonts w:cs="Times New Roman"/>
+          <w:color w:val="000000"/>
+          <w:szCs w:val="28"/>
+        </w:rPr>
+      </w:pPr>
+      <w:r>
+        <w:rPr>
+          <w:rFonts w:cs="Times New Roman"/>
+          <w:color w:val="000000"/>
+          <w:szCs w:val="28"/>
         </w:rPr>
         <w:t xml:space="preserve">    for j in range(N):</w:t>
       </w:r>
     </w:p>
     <w:p>
       <w:pPr>
-        <w:spacing w:line="240" w:lineRule="auto"/>
-        <w:rPr>
-          <w:rFonts w:cs="Times New Roman"/>
-          <w:color w:val="000000"/>
-          <w:sz w:val="24"/>
-          <w:szCs w:val="24"/>
-        </w:rPr>
-      </w:pPr>
-      <w:r>
-        <w:rPr>
-          <w:rFonts w:cs="Times New Roman"/>
-          <w:color w:val="000000"/>
-          <w:sz w:val="24"/>
-          <w:szCs w:val="24"/>
+        <w:spacing w:line="276" w:lineRule="auto"/>
+        <w:jc w:val="both"/>
+        <w:rPr>
+          <w:rFonts w:cs="Times New Roman"/>
+          <w:color w:val="000000"/>
+          <w:szCs w:val="28"/>
+        </w:rPr>
+      </w:pPr>
+      <w:r>
+        <w:rPr>
+          <w:rFonts w:cs="Times New Roman"/>
+          <w:color w:val="000000"/>
+          <w:szCs w:val="28"/>
         </w:rPr>
         <w:t xml:space="preserve">        if a[</w:t>
       </w:r>
@@ -3833,8 +3575,7 @@
         <w:rPr>
           <w:rFonts w:cs="Times New Roman"/>
           <w:color w:val="000000"/>
-          <w:sz w:val="24"/>
-          <w:szCs w:val="24"/>
+          <w:szCs w:val="28"/>
         </w:rPr>
         <w:t>i</w:t>
       </w:r>
@@ -3843,8 +3584,7 @@
         <w:rPr>
           <w:rFonts w:cs="Times New Roman"/>
           <w:color w:val="000000"/>
-          <w:sz w:val="24"/>
-          <w:szCs w:val="24"/>
+          <w:szCs w:val="28"/>
         </w:rPr>
         <w:t>][j</w:t>
       </w:r>
@@ -3853,8 +3593,7 @@
         <w:rPr>
           <w:rFonts w:cs="Times New Roman"/>
           <w:color w:val="000000"/>
-          <w:sz w:val="24"/>
-          <w:szCs w:val="24"/>
+          <w:szCs w:val="28"/>
         </w:rPr>
         <w:t>] !</w:t>
       </w:r>
@@ -3863,28 +3602,26 @@
         <w:rPr>
           <w:rFonts w:cs="Times New Roman"/>
           <w:color w:val="000000"/>
-          <w:sz w:val="24"/>
-          <w:szCs w:val="24"/>
+          <w:szCs w:val="28"/>
         </w:rPr>
         <w:t>= float('inf'):</w:t>
       </w:r>
     </w:p>
     <w:p>
       <w:pPr>
-        <w:spacing w:line="240" w:lineRule="auto"/>
-        <w:rPr>
-          <w:rFonts w:cs="Times New Roman"/>
-          <w:color w:val="000000"/>
-          <w:sz w:val="24"/>
-          <w:szCs w:val="24"/>
-        </w:rPr>
-      </w:pPr>
-      <w:r>
-        <w:rPr>
-          <w:rFonts w:cs="Times New Roman"/>
-          <w:color w:val="000000"/>
-          <w:sz w:val="24"/>
-          <w:szCs w:val="24"/>
+        <w:spacing w:line="276" w:lineRule="auto"/>
+        <w:jc w:val="both"/>
+        <w:rPr>
+          <w:rFonts w:cs="Times New Roman"/>
+          <w:color w:val="000000"/>
+          <w:szCs w:val="28"/>
+        </w:rPr>
+      </w:pPr>
+      <w:r>
+        <w:rPr>
+          <w:rFonts w:cs="Times New Roman"/>
+          <w:color w:val="000000"/>
+          <w:szCs w:val="28"/>
         </w:rPr>
         <w:t xml:space="preserve">            </w:t>
       </w:r>
@@ -3893,8 +3630,7 @@
         <w:rPr>
           <w:rFonts w:cs="Times New Roman"/>
           <w:color w:val="000000"/>
-          <w:sz w:val="24"/>
-          <w:szCs w:val="24"/>
+          <w:szCs w:val="28"/>
         </w:rPr>
         <w:t>print(</w:t>
       </w:r>
@@ -3903,8 +3639,7 @@
         <w:rPr>
           <w:rFonts w:cs="Times New Roman"/>
           <w:color w:val="000000"/>
-          <w:sz w:val="24"/>
-          <w:szCs w:val="24"/>
+          <w:szCs w:val="28"/>
         </w:rPr>
         <w:t>f"</w:t>
       </w:r>
@@ -3912,8 +3647,7 @@
         <w:rPr>
           <w:rFonts w:cs="Times New Roman"/>
           <w:color w:val="000000"/>
-          <w:sz w:val="24"/>
-          <w:szCs w:val="24"/>
+          <w:szCs w:val="28"/>
           <w:lang w:val="ru-RU"/>
         </w:rPr>
         <w:t>из</w:t>
@@ -3922,8 +3656,7 @@
         <w:rPr>
           <w:rFonts w:cs="Times New Roman"/>
           <w:color w:val="000000"/>
-          <w:sz w:val="24"/>
-          <w:szCs w:val="24"/>
+          <w:szCs w:val="28"/>
         </w:rPr>
         <w:t xml:space="preserve"> {</w:t>
       </w:r>
@@ -3932,8 +3665,7 @@
         <w:rPr>
           <w:rFonts w:cs="Times New Roman"/>
           <w:color w:val="000000"/>
-          <w:sz w:val="24"/>
-          <w:szCs w:val="24"/>
+          <w:szCs w:val="28"/>
         </w:rPr>
         <w:t>i</w:t>
       </w:r>
@@ -3942,8 +3674,7 @@
         <w:rPr>
           <w:rFonts w:cs="Times New Roman"/>
           <w:color w:val="000000"/>
-          <w:sz w:val="24"/>
-          <w:szCs w:val="24"/>
+          <w:szCs w:val="28"/>
         </w:rPr>
         <w:t xml:space="preserve">} </w:t>
       </w:r>
@@ -3951,8 +3682,7 @@
         <w:rPr>
           <w:rFonts w:cs="Times New Roman"/>
           <w:color w:val="000000"/>
-          <w:sz w:val="24"/>
-          <w:szCs w:val="24"/>
+          <w:szCs w:val="28"/>
           <w:lang w:val="ru-RU"/>
         </w:rPr>
         <w:t>в</w:t>
@@ -3961,8 +3691,7 @@
         <w:rPr>
           <w:rFonts w:cs="Times New Roman"/>
           <w:color w:val="000000"/>
-          <w:sz w:val="24"/>
-          <w:szCs w:val="24"/>
+          <w:szCs w:val="28"/>
         </w:rPr>
         <w:t xml:space="preserve"> {j}:{a[</w:t>
       </w:r>
@@ -3971,8 +3700,7 @@
         <w:rPr>
           <w:rFonts w:cs="Times New Roman"/>
           <w:color w:val="000000"/>
-          <w:sz w:val="24"/>
-          <w:szCs w:val="24"/>
+          <w:szCs w:val="28"/>
         </w:rPr>
         <w:t>i</w:t>
       </w:r>
@@ -3981,48 +3709,45 @@
         <w:rPr>
           <w:rFonts w:cs="Times New Roman"/>
           <w:color w:val="000000"/>
-          <w:sz w:val="24"/>
-          <w:szCs w:val="24"/>
+          <w:szCs w:val="28"/>
         </w:rPr>
         <w:t>][j]}")</w:t>
       </w:r>
     </w:p>
     <w:p>
       <w:pPr>
-        <w:spacing w:line="240" w:lineRule="auto"/>
-        <w:rPr>
-          <w:rFonts w:cs="Times New Roman"/>
-          <w:color w:val="000000"/>
-          <w:sz w:val="24"/>
-          <w:szCs w:val="24"/>
-        </w:rPr>
-      </w:pPr>
-      <w:r>
-        <w:rPr>
-          <w:rFonts w:cs="Times New Roman"/>
-          <w:color w:val="000000"/>
-          <w:sz w:val="24"/>
-          <w:szCs w:val="24"/>
+        <w:spacing w:line="276" w:lineRule="auto"/>
+        <w:jc w:val="both"/>
+        <w:rPr>
+          <w:rFonts w:cs="Times New Roman"/>
+          <w:color w:val="000000"/>
+          <w:szCs w:val="28"/>
+        </w:rPr>
+      </w:pPr>
+      <w:r>
+        <w:rPr>
+          <w:rFonts w:cs="Times New Roman"/>
+          <w:color w:val="000000"/>
+          <w:szCs w:val="28"/>
         </w:rPr>
         <w:t xml:space="preserve">        else:</w:t>
       </w:r>
     </w:p>
     <w:p>
       <w:pPr>
-        <w:spacing w:line="240" w:lineRule="auto"/>
-        <w:rPr>
-          <w:rFonts w:cs="Times New Roman"/>
-          <w:color w:val="000000"/>
-          <w:sz w:val="24"/>
-          <w:szCs w:val="24"/>
-        </w:rPr>
-      </w:pPr>
-      <w:r>
-        <w:rPr>
-          <w:rFonts w:cs="Times New Roman"/>
-          <w:color w:val="000000"/>
-          <w:sz w:val="24"/>
-          <w:szCs w:val="24"/>
+        <w:spacing w:line="276" w:lineRule="auto"/>
+        <w:jc w:val="both"/>
+        <w:rPr>
+          <w:rFonts w:cs="Times New Roman"/>
+          <w:color w:val="000000"/>
+          <w:szCs w:val="28"/>
+        </w:rPr>
+      </w:pPr>
+      <w:r>
+        <w:rPr>
+          <w:rFonts w:cs="Times New Roman"/>
+          <w:color w:val="000000"/>
+          <w:szCs w:val="28"/>
         </w:rPr>
         <w:t xml:space="preserve">            </w:t>
       </w:r>
@@ -4031,8 +3756,7 @@
         <w:rPr>
           <w:rFonts w:cs="Times New Roman"/>
           <w:color w:val="000000"/>
-          <w:sz w:val="24"/>
-          <w:szCs w:val="24"/>
+          <w:szCs w:val="28"/>
         </w:rPr>
         <w:t>print(</w:t>
       </w:r>
@@ -4041,8 +3765,7 @@
         <w:rPr>
           <w:rFonts w:cs="Times New Roman"/>
           <w:color w:val="000000"/>
-          <w:sz w:val="24"/>
-          <w:szCs w:val="24"/>
+          <w:szCs w:val="28"/>
         </w:rPr>
         <w:t>f"</w:t>
       </w:r>
@@ -4050,8 +3773,7 @@
         <w:rPr>
           <w:rFonts w:cs="Times New Roman"/>
           <w:color w:val="000000"/>
-          <w:sz w:val="24"/>
-          <w:szCs w:val="24"/>
+          <w:szCs w:val="28"/>
           <w:lang w:val="ru-RU"/>
         </w:rPr>
         <w:t>из</w:t>
@@ -4060,8 +3782,7 @@
         <w:rPr>
           <w:rFonts w:cs="Times New Roman"/>
           <w:color w:val="000000"/>
-          <w:sz w:val="24"/>
-          <w:szCs w:val="24"/>
+          <w:szCs w:val="28"/>
         </w:rPr>
         <w:t xml:space="preserve"> {</w:t>
       </w:r>
@@ -4070,8 +3791,7 @@
         <w:rPr>
           <w:rFonts w:cs="Times New Roman"/>
           <w:color w:val="000000"/>
-          <w:sz w:val="24"/>
-          <w:szCs w:val="24"/>
+          <w:szCs w:val="28"/>
         </w:rPr>
         <w:t>i</w:t>
       </w:r>
@@ -4080,8 +3800,7 @@
         <w:rPr>
           <w:rFonts w:cs="Times New Roman"/>
           <w:color w:val="000000"/>
-          <w:sz w:val="24"/>
-          <w:szCs w:val="24"/>
+          <w:szCs w:val="28"/>
         </w:rPr>
         <w:t xml:space="preserve">} </w:t>
       </w:r>
@@ -4089,8 +3808,7 @@
         <w:rPr>
           <w:rFonts w:cs="Times New Roman"/>
           <w:color w:val="000000"/>
-          <w:sz w:val="24"/>
-          <w:szCs w:val="24"/>
+          <w:szCs w:val="28"/>
           <w:lang w:val="ru-RU"/>
         </w:rPr>
         <w:t>в</w:t>
@@ -4099,14 +3817,14 @@
         <w:rPr>
           <w:rFonts w:cs="Times New Roman"/>
           <w:color w:val="000000"/>
-          <w:sz w:val="24"/>
-          <w:szCs w:val="24"/>
+          <w:szCs w:val="28"/>
         </w:rPr>
         <w:t xml:space="preserve"> {j}:-1")</w:t>
       </w:r>
     </w:p>
     <w:p>
       <w:pPr>
+        <w:jc w:val="both"/>
         <w:rPr>
           <w:rFonts w:cs="Times New Roman"/>
           <w:color w:val="000000"/>
